--- a/Laporan Puji Wahyono/FIX/BAB 02.docx
+++ b/Laporan Puji Wahyono/FIX/BAB 02.docx
@@ -1,6 +1,6 @@
 
 <file path=word/document.xml><?xml version="1.0" encoding="utf-8"?>
-<w:document xmlns:wpc="http://schemas.microsoft.com/office/word/2010/wordprocessingCanvas" xmlns:mc="http://schemas.openxmlformats.org/markup-compatibility/2006" xmlns:o="urn:schemas-microsoft-com:office:office" xmlns:r="http://schemas.openxmlformats.org/officeDocument/2006/relationships" xmlns:m="http://schemas.openxmlformats.org/officeDocument/2006/math" xmlns:v="urn:schemas-microsoft-com:vml" xmlns:wp14="http://schemas.microsoft.com/office/word/2010/wordprocessingDrawing" xmlns:wp="http://schemas.openxmlformats.org/drawingml/2006/wordprocessingDrawing" xmlns:w10="urn:schemas-microsoft-com:office:word" xmlns:w="http://schemas.openxmlformats.org/wordprocessingml/2006/main" xmlns:w14="http://schemas.microsoft.com/office/word/2010/wordml" xmlns:wpg="http://schemas.microsoft.com/office/word/2010/wordprocessingGroup" xmlns:wpi="http://schemas.microsoft.com/office/word/2010/wordprocessingInk" xmlns:wne="http://schemas.microsoft.com/office/word/2006/wordml" xmlns:wps="http://schemas.microsoft.com/office/word/2010/wordprocessingShape" mc:Ignorable="w14 wp14">
+<w:document xmlns:wpc="http://schemas.microsoft.com/office/word/2010/wordprocessingCanvas" xmlns:mc="http://schemas.openxmlformats.org/markup-compatibility/2006" xmlns:o="urn:schemas-microsoft-com:office:office" xmlns:r="http://schemas.openxmlformats.org/officeDocument/2006/relationships" xmlns:m="http://schemas.openxmlformats.org/officeDocument/2006/math" xmlns:v="urn:schemas-microsoft-com:vml" xmlns:wp14="http://schemas.microsoft.com/office/word/2010/wordprocessingDrawing" xmlns:wp="http://schemas.openxmlformats.org/drawingml/2006/wordprocessingDrawing" xmlns:w10="urn:schemas-microsoft-com:office:word" xmlns:w="http://schemas.openxmlformats.org/wordprocessingml/2006/main" xmlns:w14="http://schemas.microsoft.com/office/word/2010/wordml" xmlns:w15="http://schemas.microsoft.com/office/word/2012/wordml" xmlns:wpg="http://schemas.microsoft.com/office/word/2010/wordprocessingGroup" xmlns:wpi="http://schemas.microsoft.com/office/word/2010/wordprocessingInk" xmlns:wne="http://schemas.microsoft.com/office/word/2006/wordml" xmlns:wps="http://schemas.microsoft.com/office/word/2010/wordprocessingShape" mc:Ignorable="w14 w15 wp14">
   <w:body>
     <w:p>
       <w:pPr>
@@ -2632,15 +2632,40 @@
           <w:rFonts w:ascii="Times New Roman" w:hAnsi="Times New Roman"/>
           <w:sz w:val="24"/>
           <w:szCs w:val="24"/>
-        </w:rPr>
-      </w:pPr>
-      <w:r>
-        <w:rPr>
-          <w:rFonts w:ascii="Times New Roman" w:hAnsi="Times New Roman"/>
-          <w:sz w:val="24"/>
-          <w:szCs w:val="24"/>
-        </w:rPr>
-        <w:t xml:space="preserve">Java merupakan   bahasa berorientasi objek dan serbaguna.  Kode Java dikompilasi dalam format yang disebut </w:t>
+          <w:lang w:val="id-ID"/>
+        </w:rPr>
+      </w:pPr>
+      <w:r>
+        <w:rPr>
+          <w:rFonts w:ascii="Times New Roman" w:hAnsi="Times New Roman"/>
+          <w:sz w:val="24"/>
+          <w:szCs w:val="24"/>
+        </w:rPr>
+        <w:t>Java merupakan</w:t>
+      </w:r>
+      <w:r>
+        <w:rPr>
+          <w:rFonts w:ascii="Times New Roman" w:hAnsi="Times New Roman"/>
+          <w:sz w:val="24"/>
+          <w:szCs w:val="24"/>
+        </w:rPr>
+        <w:t xml:space="preserve"> bahasa be</w:t>
+      </w:r>
+      <w:r>
+        <w:rPr>
+          <w:rFonts w:ascii="Times New Roman" w:hAnsi="Times New Roman"/>
+          <w:sz w:val="24"/>
+          <w:szCs w:val="24"/>
+        </w:rPr>
+        <w:t>rorientasi objek dan serbaguna.</w:t>
+      </w:r>
+      <w:r>
+        <w:rPr>
+          <w:rFonts w:ascii="Times New Roman" w:hAnsi="Times New Roman"/>
+          <w:sz w:val="24"/>
+          <w:szCs w:val="24"/>
+        </w:rPr>
+        <w:t xml:space="preserve"> Kode Java dikompilasi dalam format yang disebut </w:t>
       </w:r>
       <w:r>
         <w:rPr>
@@ -2674,17 +2699,7 @@
           <w:sz w:val="24"/>
           <w:szCs w:val="24"/>
         </w:rPr>
-        <w:t xml:space="preserve"> ini  dapat  dijalankan  di  semua komputer  yang  telah  dil</w:t>
-      </w:r>
-      <w:bookmarkStart w:id="0" w:name="_GoBack"/>
-      <w:bookmarkEnd w:id="0"/>
-      <w:r>
-        <w:rPr>
-          <w:rFonts w:ascii="Times New Roman" w:hAnsi="Times New Roman"/>
-          <w:sz w:val="24"/>
-          <w:szCs w:val="24"/>
-        </w:rPr>
-        <w:t xml:space="preserve">engkapi  dengan  program </w:t>
+        <w:t xml:space="preserve"> ini  dapat  dijalankan  di  semua komputer  yang  telah  dilengkapi  dengan  program </w:t>
       </w:r>
       <w:r>
         <w:rPr>
@@ -2718,7 +2733,92 @@
           <w:sz w:val="24"/>
           <w:szCs w:val="24"/>
         </w:rPr>
-        <w:t xml:space="preserve">. </w:t>
+        <w:t>. Java menyediakan  sarana  untuk  membuat  program  (</w:t>
+      </w:r>
+      <w:r>
+        <w:rPr>
+          <w:rFonts w:ascii="Times New Roman" w:hAnsi="Times New Roman"/>
+          <w:i/>
+          <w:sz w:val="24"/>
+          <w:szCs w:val="24"/>
+        </w:rPr>
+        <w:t>applet</w:t>
+      </w:r>
+      <w:r>
+        <w:rPr>
+          <w:rFonts w:ascii="Times New Roman" w:hAnsi="Times New Roman"/>
+          <w:sz w:val="24"/>
+          <w:szCs w:val="24"/>
+        </w:rPr>
+        <w:t xml:space="preserve">) yang  berjalan  pada </w:t>
+      </w:r>
+      <w:r>
+        <w:rPr>
+          <w:rFonts w:ascii="Times New Roman" w:hAnsi="Times New Roman"/>
+          <w:i/>
+          <w:sz w:val="24"/>
+          <w:szCs w:val="24"/>
+        </w:rPr>
+        <w:t>web</w:t>
+      </w:r>
+      <w:r>
+        <w:rPr>
+          <w:rFonts w:ascii="Times New Roman" w:hAnsi="Times New Roman"/>
+          <w:sz w:val="24"/>
+          <w:szCs w:val="24"/>
+        </w:rPr>
+        <w:t xml:space="preserve">  </w:t>
+      </w:r>
+      <w:r>
+        <w:rPr>
+          <w:rFonts w:ascii="Times New Roman" w:hAnsi="Times New Roman"/>
+          <w:i/>
+          <w:sz w:val="24"/>
+          <w:szCs w:val="24"/>
+        </w:rPr>
+        <w:t>browser</w:t>
+      </w:r>
+      <w:r>
+        <w:rPr>
+          <w:rFonts w:ascii="Times New Roman" w:hAnsi="Times New Roman"/>
+          <w:sz w:val="24"/>
+          <w:szCs w:val="24"/>
+        </w:rPr>
+        <w:t>. Bahasa ini juga mendukung  koneksi  ke database, menyediakan  sarana  untuk  membuat  aplikasi  berbasis  Windows  dan  juga  dapat dipakai untuk pemrograman jaringan (</w:t>
+      </w:r>
+      <w:r>
+        <w:rPr>
+          <w:rFonts w:ascii="Times New Roman" w:hAnsi="Times New Roman"/>
+          <w:sz w:val="24"/>
+          <w:szCs w:val="24"/>
+          <w:lang w:val="id-ID"/>
+        </w:rPr>
+        <w:t>Gosling</w:t>
+      </w:r>
+      <w:r>
+        <w:rPr>
+          <w:rFonts w:ascii="Times New Roman" w:hAnsi="Times New Roman"/>
+          <w:sz w:val="24"/>
+          <w:szCs w:val="24"/>
+        </w:rPr>
+        <w:t xml:space="preserve">, </w:t>
+      </w:r>
+      <w:r>
+        <w:rPr>
+          <w:rFonts w:ascii="Times New Roman" w:hAnsi="Times New Roman"/>
+          <w:sz w:val="24"/>
+          <w:szCs w:val="24"/>
+          <w:lang w:val="id-ID"/>
+        </w:rPr>
+        <w:t>1994</w:t>
+      </w:r>
+      <w:r>
+        <w:rPr>
+          <w:rFonts w:ascii="Times New Roman" w:hAnsi="Times New Roman"/>
+          <w:sz w:val="24"/>
+          <w:szCs w:val="24"/>
+        </w:rPr>
+        <w:t>).</w:t>
       </w:r>
     </w:p>
     <w:p>
@@ -2737,116 +2837,8 @@
           <w:lang w:val="id-ID"/>
         </w:rPr>
       </w:pPr>
-      <w:r>
-        <w:rPr>
-          <w:rFonts w:ascii="Times New Roman" w:hAnsi="Times New Roman"/>
-          <w:sz w:val="24"/>
-          <w:szCs w:val="24"/>
-        </w:rPr>
-        <w:t>Java menyediakan  sarana  untuk  membuat  program  (</w:t>
-      </w:r>
-      <w:r>
-        <w:rPr>
-          <w:rFonts w:ascii="Times New Roman" w:hAnsi="Times New Roman"/>
-          <w:i/>
-          <w:sz w:val="24"/>
-          <w:szCs w:val="24"/>
-        </w:rPr>
-        <w:t>applet</w:t>
-      </w:r>
-      <w:r>
-        <w:rPr>
-          <w:rFonts w:ascii="Times New Roman" w:hAnsi="Times New Roman"/>
-          <w:sz w:val="24"/>
-          <w:szCs w:val="24"/>
-        </w:rPr>
-        <w:t xml:space="preserve">) yang  berjalan  pada </w:t>
-      </w:r>
-      <w:r>
-        <w:rPr>
-          <w:rFonts w:ascii="Times New Roman" w:hAnsi="Times New Roman"/>
-          <w:i/>
-          <w:sz w:val="24"/>
-          <w:szCs w:val="24"/>
-        </w:rPr>
-        <w:t>web</w:t>
-      </w:r>
-      <w:r>
-        <w:rPr>
-          <w:rFonts w:ascii="Times New Roman" w:hAnsi="Times New Roman"/>
-          <w:sz w:val="24"/>
-          <w:szCs w:val="24"/>
-        </w:rPr>
-        <w:t xml:space="preserve">  </w:t>
-      </w:r>
-      <w:r>
-        <w:rPr>
-          <w:rFonts w:ascii="Times New Roman" w:hAnsi="Times New Roman"/>
-          <w:i/>
-          <w:sz w:val="24"/>
-          <w:szCs w:val="24"/>
-        </w:rPr>
-        <w:t>browser</w:t>
-      </w:r>
-      <w:r>
-        <w:rPr>
-          <w:rFonts w:ascii="Times New Roman" w:hAnsi="Times New Roman"/>
-          <w:sz w:val="24"/>
-          <w:szCs w:val="24"/>
-        </w:rPr>
-        <w:t>. Bahasa ini juga mendukung  koneksi  ke database, menyediakan  sarana  untuk  membuat  aplikasi  berbasis  Windows  dan  juga  dapat dipakai untuk pemrograman jaringan (</w:t>
-      </w:r>
-      <w:r>
-        <w:rPr>
-          <w:rFonts w:ascii="Times New Roman" w:hAnsi="Times New Roman"/>
-          <w:sz w:val="24"/>
-          <w:szCs w:val="24"/>
-          <w:lang w:val="id-ID"/>
-        </w:rPr>
-        <w:t>Gosling</w:t>
-      </w:r>
-      <w:r>
-        <w:rPr>
-          <w:rFonts w:ascii="Times New Roman" w:hAnsi="Times New Roman"/>
-          <w:sz w:val="24"/>
-          <w:szCs w:val="24"/>
-        </w:rPr>
-        <w:t xml:space="preserve">, </w:t>
-      </w:r>
-      <w:r>
-        <w:rPr>
-          <w:rFonts w:ascii="Times New Roman" w:hAnsi="Times New Roman"/>
-          <w:sz w:val="24"/>
-          <w:szCs w:val="24"/>
-          <w:lang w:val="id-ID"/>
-        </w:rPr>
-        <w:t>1994</w:t>
-      </w:r>
-      <w:r>
-        <w:rPr>
-          <w:rFonts w:ascii="Times New Roman" w:hAnsi="Times New Roman"/>
-          <w:sz w:val="24"/>
-          <w:szCs w:val="24"/>
-        </w:rPr>
-        <w:t>).</w:t>
-      </w:r>
-    </w:p>
-    <w:p>
-      <w:pPr>
-        <w:pStyle w:val="ListParagraph"/>
-        <w:autoSpaceDE w:val="0"/>
-        <w:autoSpaceDN w:val="0"/>
-        <w:adjustRightInd w:val="0"/>
-        <w:spacing w:after="0" w:line="360" w:lineRule="auto"/>
-        <w:ind w:left="0"/>
-        <w:jc w:val="both"/>
-        <w:rPr>
-          <w:rFonts w:ascii="Times New Roman" w:hAnsi="Times New Roman"/>
-          <w:sz w:val="24"/>
-          <w:szCs w:val="24"/>
-          <w:lang w:val="id-ID"/>
-        </w:rPr>
-      </w:pPr>
+      <w:bookmarkStart w:id="0" w:name="_GoBack"/>
+      <w:bookmarkEnd w:id="0"/>
     </w:p>
     <w:p>
       <w:pPr>
@@ -3603,6 +3595,22 @@
     </w:p>
     <w:p>
       <w:pPr>
+        <w:autoSpaceDE w:val="0"/>
+        <w:autoSpaceDN w:val="0"/>
+        <w:adjustRightInd w:val="0"/>
+        <w:spacing w:after="0" w:line="360" w:lineRule="auto"/>
+        <w:ind w:firstLine="720"/>
+        <w:jc w:val="both"/>
+        <w:rPr>
+          <w:rFonts w:ascii="Times New Roman" w:hAnsi="Times New Roman"/>
+          <w:sz w:val="24"/>
+          <w:szCs w:val="24"/>
+          <w:lang w:val="id-ID"/>
+        </w:rPr>
+      </w:pPr>
+    </w:p>
+    <w:p>
+      <w:pPr>
         <w:pStyle w:val="ListParagraph"/>
         <w:numPr>
           <w:ilvl w:val="1"/>
@@ -3664,7 +3672,7 @@
         </w:rPr>
         <w:t xml:space="preserve">  adalah </w:t>
       </w:r>
-      <w:hyperlink r:id="rId9" w:tooltip="Sistem operasi" w:history="1">
+      <w:hyperlink r:id="rId8" w:tooltip="Sistem operasi" w:history="1">
         <w:r>
           <w:rPr>
             <w:rFonts w:ascii="Times New Roman" w:eastAsia="Times New Roman" w:hAnsi="Times New Roman"/>
@@ -3684,7 +3692,7 @@
         </w:rPr>
         <w:t xml:space="preserve"> berbasis </w:t>
       </w:r>
-      <w:hyperlink r:id="rId10" w:tooltip="Linux" w:history="1">
+      <w:hyperlink r:id="rId9" w:tooltip="Linux" w:history="1">
         <w:r>
           <w:rPr>
             <w:rFonts w:ascii="Times New Roman" w:eastAsia="Times New Roman" w:hAnsi="Times New Roman"/>
@@ -3704,7 +3712,7 @@
         </w:rPr>
         <w:t xml:space="preserve"> yang dirancang untuk perangkat bergerak </w:t>
       </w:r>
-      <w:hyperlink r:id="rId11" w:tooltip="Layar sentuh" w:history="1">
+      <w:hyperlink r:id="rId10" w:tooltip="Layar sentuh" w:history="1">
         <w:r>
           <w:rPr>
             <w:rFonts w:ascii="Times New Roman" w:eastAsia="Times New Roman" w:hAnsi="Times New Roman"/>
@@ -3724,7 +3732,7 @@
         </w:rPr>
         <w:t xml:space="preserve"> seperti </w:t>
       </w:r>
-      <w:hyperlink r:id="rId12" w:tooltip="Telepon pintar" w:history="1">
+      <w:hyperlink r:id="rId11" w:tooltip="Telepon pintar" w:history="1">
         <w:r>
           <w:rPr>
             <w:rFonts w:ascii="Times New Roman" w:eastAsia="Times New Roman" w:hAnsi="Times New Roman"/>
@@ -3744,7 +3752,7 @@
         </w:rPr>
         <w:t xml:space="preserve"> dan </w:t>
       </w:r>
-      <w:hyperlink r:id="rId13" w:tooltip="Komputer tablet" w:history="1">
+      <w:hyperlink r:id="rId12" w:tooltip="Komputer tablet" w:history="1">
         <w:r>
           <w:rPr>
             <w:rFonts w:ascii="Times New Roman" w:eastAsia="Times New Roman" w:hAnsi="Times New Roman"/>
@@ -3764,7 +3772,7 @@
         </w:rPr>
         <w:t xml:space="preserve">. Android awalnya dikembangkan oleh Android, Inc., dengan dukungan finansial dari </w:t>
       </w:r>
-      <w:hyperlink r:id="rId14" w:tooltip="Google" w:history="1">
+      <w:hyperlink r:id="rId13" w:tooltip="Google" w:history="1">
         <w:r>
           <w:rPr>
             <w:rFonts w:ascii="Times New Roman" w:eastAsia="Times New Roman" w:hAnsi="Times New Roman"/>
@@ -3784,7 +3792,7 @@
         </w:rPr>
         <w:t xml:space="preserve">, yang kemudian membelinya pada tahun 2005. Sistem operasi ini dirilis secara resmi pada tahun 2007, bersamaan dengan didirikannya </w:t>
       </w:r>
-      <w:hyperlink r:id="rId15" w:tooltip="Open Handset Alliance" w:history="1">
+      <w:hyperlink r:id="rId14" w:tooltip="Open Handset Alliance" w:history="1">
         <w:r>
           <w:rPr>
             <w:rFonts w:ascii="Times New Roman" w:eastAsia="Times New Roman" w:hAnsi="Times New Roman"/>
@@ -3804,7 +3812,7 @@
         </w:rPr>
         <w:t xml:space="preserve">, konsorsium dari perusahaan-perusahaan </w:t>
       </w:r>
-      <w:hyperlink r:id="rId16" w:tooltip="Perangkat keras komputer" w:history="1">
+      <w:hyperlink r:id="rId15" w:tooltip="Perangkat keras komputer" w:history="1">
         <w:r>
           <w:rPr>
             <w:rFonts w:ascii="Times New Roman" w:eastAsia="Times New Roman" w:hAnsi="Times New Roman"/>
@@ -3842,7 +3850,7 @@
         </w:rPr>
         <w:t xml:space="preserve">, dan telekomunikasi yang bertujuan untuk memajukan </w:t>
       </w:r>
-      <w:hyperlink r:id="rId17" w:tooltip="Standar terbuka" w:history="1">
+      <w:hyperlink r:id="rId16" w:tooltip="Standar terbuka" w:history="1">
         <w:r>
           <w:rPr>
             <w:rFonts w:ascii="Times New Roman" w:eastAsia="Times New Roman" w:hAnsi="Times New Roman"/>
@@ -3862,7 +3870,7 @@
         </w:rPr>
         <w:t xml:space="preserve"> perangkat seluler. </w:t>
       </w:r>
-      <w:hyperlink r:id="rId18" w:tooltip="HTC Dream" w:history="1">
+      <w:hyperlink r:id="rId17" w:tooltip="HTC Dream" w:history="1">
         <w:r>
           <w:rPr>
             <w:rFonts w:ascii="Times New Roman" w:eastAsia="Times New Roman" w:hAnsi="Times New Roman"/>
@@ -3912,7 +3920,7 @@
         </w:rPr>
         <w:t xml:space="preserve">Sistem operasi android atau </w:t>
       </w:r>
-      <w:hyperlink r:id="rId19" w:tooltip="daftar nama os android menurut versi" w:history="1">
+      <w:hyperlink r:id="rId18" w:tooltip="daftar nama os android menurut versi" w:history="1">
         <w:r>
           <w:rPr>
             <w:rFonts w:ascii="Times New Roman" w:eastAsia="Times New Roman" w:hAnsi="Times New Roman"/>
@@ -3930,7 +3938,7 @@
         </w:rPr>
         <w:t xml:space="preserve"> terdiri dari beberapa versi ,setiap versi android terbaru memiliki nama-nama unik tersendiri dan memiliki beberapa jenis kelebihan mulai dari tampilan hingga optomasi keamana,berikut daftar nama </w:t>
       </w:r>
-      <w:hyperlink r:id="rId20" w:tooltip="daftar nama os android menurut versi" w:history="1">
+      <w:hyperlink r:id="rId19" w:tooltip="daftar nama os android menurut versi" w:history="1">
         <w:r>
           <w:rPr>
             <w:rFonts w:ascii="Times New Roman" w:eastAsia="Times New Roman" w:hAnsi="Times New Roman"/>
@@ -5710,7 +5718,7 @@
         </w:rPr>
         <w:t>Built-in support untuk </w:t>
       </w:r>
-      <w:hyperlink r:id="rId21" w:history="1">
+      <w:hyperlink r:id="rId20" w:history="1">
         <w:r>
           <w:rPr>
             <w:rFonts w:ascii="Times New Roman" w:eastAsia="Times New Roman" w:hAnsi="Times New Roman"/>
@@ -6414,7 +6422,7 @@
         </w:rPr>
         <w:t xml:space="preserve">href="http://www.ilmukita.com/"&gt;IlmuKita&lt;/a&gt; akan menampilkan </w:t>
       </w:r>
-      <w:hyperlink r:id="rId22" w:tgtFrame="_blank" w:history="1">
+      <w:hyperlink r:id="rId21" w:tgtFrame="_blank" w:history="1">
         <w:r>
           <w:rPr>
             <w:rFonts w:ascii="Times New Roman" w:eastAsia="Times New Roman" w:hAnsi="Times New Roman"/>
@@ -7534,7 +7542,7 @@
                 </mc:Choice>
                 <mc:Fallback>
                   <w:pict>
-                    <v:shapetype id="_x0000_t32" coordsize="21600,21600" o:spt="32" o:oned="t" path="m,l21600,21600e" filled="f">
+                    <v:shapetype w14:anchorId="085D4C98" id="_x0000_t32" coordsize="21600,21600" o:spt="32" o:oned="t" path="m,l21600,21600e" filled="f">
                       <v:path arrowok="t" fillok="f" o:connecttype="none"/>
                       <o:lock v:ext="edit" shapetype="t"/>
                     </v:shapetype>
@@ -7738,7 +7746,7 @@
                 </mc:Choice>
                 <mc:Fallback>
                   <w:pict>
-                    <v:shapetype id="_x0000_t118" coordsize="21600,21600" o:spt="118" path="m,4292l21600,r,21600l,21600xe">
+                    <v:shapetype w14:anchorId="66D901EC" id="_x0000_t118" coordsize="21600,21600" o:spt="118" path="m,4292l21600,r,21600l,21600xe">
                       <v:stroke joinstyle="miter"/>
                       <v:path gradientshapeok="t" o:connecttype="custom" o:connectlocs="10800,2146;0,10800;10800,21600;21600,10800" textboxrect="0,4291,21600,21600"/>
                     </v:shapetype>
@@ -8194,7 +8202,7 @@
                 </mc:Choice>
                 <mc:Fallback>
                   <w:pict>
-                    <v:shapetype id="_x0000_t117" coordsize="21600,21600" o:spt="117" path="m4353,l17214,r4386,10800l17214,21600r-12861,l,10800xe">
+                    <v:shapetype w14:anchorId="43FEE8AD" id="_x0000_t117" coordsize="21600,21600" o:spt="117" path="m4353,l17214,r4386,10800l17214,21600r-12861,l,10800xe">
                       <v:stroke joinstyle="miter"/>
                       <v:path gradientshapeok="t" o:connecttype="rect" textboxrect="4353,0,17214,21600"/>
                     </v:shapetype>
@@ -8621,7 +8629,7 @@
                 </mc:Choice>
                 <mc:Fallback>
                   <w:pict>
-                    <v:shapetype id="_x0000_t177" coordsize="21600,21600" o:spt="177" path="m,l21600,r,17255l10800,21600,,17255xe">
+                    <v:shapetype w14:anchorId="755F12DF" id="_x0000_t177" coordsize="21600,21600" o:spt="177" path="m,l21600,r,17255l10800,21600,,17255xe">
                       <v:stroke joinstyle="miter"/>
                       <v:path gradientshapeok="t" o:connecttype="rect" textboxrect="0,0,21600,17255"/>
                     </v:shapetype>
@@ -8827,7 +8835,7 @@
                 </mc:Choice>
                 <mc:Fallback>
                   <w:pict>
-                    <v:shapetype id="_x0000_t134" coordsize="21600,21600" o:spt="134" path="m17955,v862,282,1877,1410,2477,3045c21035,5357,21372,7895,21597,10827v-225,2763,-562,5300,-1165,7613c19832,20132,18817,21260,17955,21597r-14388,l,10827,3567,xe">
+                    <v:shapetype w14:anchorId="6AA218B0" id="_x0000_t134" coordsize="21600,21600" o:spt="134" path="m17955,v862,282,1877,1410,2477,3045c21035,5357,21372,7895,21597,10827v-225,2763,-562,5300,-1165,7613c19832,20132,18817,21260,17955,21597r-14388,l,10827,3567,xe">
                       <v:stroke joinstyle="miter"/>
                       <v:path o:connecttype="rect" textboxrect="3567,0,17955,21600"/>
                     </v:shapetype>
@@ -9038,7 +9046,7 @@
                 </mc:Choice>
                 <mc:Fallback>
                   <w:pict>
-                    <v:shapetype id="_x0000_t109" coordsize="21600,21600" o:spt="109" path="m,l,21600r21600,l21600,xe">
+                    <v:shapetype w14:anchorId="6D73F17B" id="_x0000_t109" coordsize="21600,21600" o:spt="109" path="m,l,21600r21600,l21600,xe">
                       <v:stroke joinstyle="miter"/>
                       <v:path gradientshapeok="t" o:connecttype="rect"/>
                     </v:shapetype>
@@ -9255,7 +9263,7 @@
                 </mc:Choice>
                 <mc:Fallback>
                   <w:pict>
-                    <v:shapetype id="_x0000_t130" coordsize="21600,21600" o:spt="130" path="m3600,21597c2662,21202,1837,20075,1087,18440,487,16240,75,13590,,10770,75,8007,487,5412,1087,3045,1837,1465,2662,337,3600,l21597,v-937,337,-1687,1465,-2512,3045c18485,5412,18072,8007,17997,10770v75,2820,488,5470,1088,7670c19910,20075,20660,21202,21597,21597xe">
+                    <v:shapetype w14:anchorId="007CF122" id="_x0000_t130" coordsize="21600,21600" o:spt="130" path="m3600,21597c2662,21202,1837,20075,1087,18440,487,16240,75,13590,,10770,75,8007,487,5412,1087,3045,1837,1465,2662,337,3600,l21597,v-937,337,-1687,1465,-2512,3045c18485,5412,18072,8007,17997,10770v75,2820,488,5470,1088,7670c19910,20075,20660,21202,21597,21597xe">
                       <v:stroke joinstyle="miter"/>
                       <v:path gradientshapeok="t" o:connecttype="custom" o:connectlocs="10800,0;0,10800;10800,21600;17997,10800" textboxrect="3600,0,17997,21600"/>
                     </v:shapetype>
@@ -9678,7 +9686,7 @@
                 </mc:Choice>
                 <mc:Fallback>
                   <w:pict>
-                    <v:shapetype id="_x0000_t131" coordsize="21600,21600" o:spt="131" path="ar,,21600,21600,18685,18165,10677,21597l20990,21597r,-3432xe">
+                    <v:shapetype w14:anchorId="48E503B8" id="_x0000_t131" coordsize="21600,21600" o:spt="131" path="ar,,21600,21600,18685,18165,10677,21597l20990,21597r,-3432xe">
                       <v:stroke joinstyle="miter"/>
                       <v:path o:connecttype="rect" textboxrect="3163,3163,18437,18437"/>
                     </v:shapetype>
@@ -10100,7 +10108,7 @@
                 </mc:Choice>
                 <mc:Fallback>
                   <w:pict>
-                    <v:shapetype id="_x0000_t121" coordsize="21600,21600" o:spt="121" path="m4321,l21600,r,21600l,21600,,4338xe">
+                    <v:shapetype w14:anchorId="0A8BC48C" id="_x0000_t121" coordsize="21600,21600" o:spt="121" path="m4321,l21600,r,21600l,21600,,4338xe">
                       <v:stroke joinstyle="miter"/>
                       <v:path gradientshapeok="t" o:connecttype="rect" textboxrect="0,4321,21600,21600"/>
                     </v:shapetype>
@@ -10298,7 +10306,7 @@
                 </mc:Choice>
                 <mc:Fallback>
                   <w:pict>
-                    <v:shapetype id="_x0000_t111" coordsize="21600,21600" o:spt="111" path="m4321,l21600,,17204,21600,,21600xe">
+                    <v:shapetype w14:anchorId="758E2FB6" id="_x0000_t111" coordsize="21600,21600" o:spt="111" path="m4321,l21600,,17204,21600,,21600xe">
                       <v:stroke joinstyle="miter"/>
                       <v:path gradientshapeok="t" o:connecttype="custom" o:connectlocs="12961,0;10800,0;2161,10800;8602,21600;10800,21600;19402,10800" textboxrect="4321,0,17204,21600"/>
                     </v:shapetype>
@@ -10504,7 +10512,7 @@
                 </mc:Choice>
                 <mc:Fallback>
                   <w:pict>
-                    <v:shapetype id="_x0000_t114" coordsize="21600,21600" o:spt="114" path="m,20172v945,400,1887,628,2795,913c3587,21312,4342,21370,5060,21597v2037,,2567,-227,3095,-285c8722,21197,9325,20970,9855,20800v490,-228,945,-400,1472,-740c11817,19887,12347,19660,12875,19375v567,-228,1095,-513,1700,-740c15177,18462,15782,18122,16537,17950v718,-113,1398,-398,2228,-513c19635,17437,20577,17322,21597,17322l21597,,,xe">
+                    <v:shapetype w14:anchorId="6360FC8F" id="_x0000_t114" coordsize="21600,21600" o:spt="114" path="m,20172v945,400,1887,628,2795,913c3587,21312,4342,21370,5060,21597v2037,,2567,-227,3095,-285c8722,21197,9325,20970,9855,20800v490,-228,945,-400,1472,-740c11817,19887,12347,19660,12875,19375v567,-228,1095,-513,1700,-740c15177,18462,15782,18122,16537,17950v718,-113,1398,-398,2228,-513c19635,17437,20577,17322,21597,17322l21597,,,xe">
                       <v:stroke joinstyle="miter"/>
                       <v:path o:connecttype="custom" o:connectlocs="10800,0;0,10800;10800,20400;21600,10800" textboxrect="0,0,21600,17322"/>
                     </v:shapetype>
@@ -12455,7 +12463,7 @@
                 </mc:Choice>
                 <mc:Fallback>
                   <w:pict>
-                    <v:rect id="Rectangle 16" o:spid="_x0000_s1026" style="position:absolute;margin-left:-4.2pt;margin-top:1.65pt;width:49.8pt;height:18pt;z-index:251669504;visibility:visible;mso-wrap-style:square;mso-width-percent:0;mso-height-percent:0;mso-wrap-distance-left:9pt;mso-wrap-distance-top:0;mso-wrap-distance-right:9pt;mso-wrap-distance-bottom:0;mso-position-horizontal:absolute;mso-position-horizontal-relative:text;mso-position-vertical:absolute;mso-position-vertical-relative:text;mso-width-percent:0;mso-height-percent:0;mso-width-relative:page;mso-height-relative:page;v-text-anchor:top" o:gfxdata="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"/>
+                    <v:rect w14:anchorId="6CC4C6A4" id="Rectangle 16" o:spid="_x0000_s1026" style="position:absolute;margin-left:-4.2pt;margin-top:1.65pt;width:49.8pt;height:18pt;z-index:251669504;visibility:visible;mso-wrap-style:square;mso-width-percent:0;mso-height-percent:0;mso-wrap-distance-left:9pt;mso-wrap-distance-top:0;mso-wrap-distance-right:9pt;mso-wrap-distance-bottom:0;mso-position-horizontal:absolute;mso-position-horizontal-relative:text;mso-position-vertical:absolute;mso-position-vertical-relative:text;mso-width-percent:0;mso-height-percent:0;mso-width-relative:page;mso-height-relative:page;v-text-anchor:top" o:gfxdata="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"/>
                   </w:pict>
                 </mc:Fallback>
               </mc:AlternateContent>
@@ -12657,7 +12665,7 @@
                 </mc:Choice>
                 <mc:Fallback>
                   <w:pict>
-                    <v:rect id="Rectangle 15" o:spid="_x0000_s1026" style="position:absolute;margin-left:-1.65pt;margin-top:1.15pt;width:52pt;height:20.05pt;z-index:251670528;visibility:visible;mso-wrap-style:square;mso-width-percent:0;mso-height-percent:0;mso-wrap-distance-left:9pt;mso-wrap-distance-top:0;mso-wrap-distance-right:9pt;mso-wrap-distance-bottom:0;mso-position-horizontal:absolute;mso-position-horizontal-relative:text;mso-position-vertical:absolute;mso-position-vertical-relative:text;mso-width-percent:0;mso-height-percent:0;mso-width-relative:page;mso-height-relative:page;v-text-anchor:top" o:gfxdata="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"/>
+                    <v:rect w14:anchorId="50EF43C2" id="Rectangle 15" o:spid="_x0000_s1026" style="position:absolute;margin-left:-1.65pt;margin-top:1.15pt;width:52pt;height:20.05pt;z-index:251670528;visibility:visible;mso-wrap-style:square;mso-width-percent:0;mso-height-percent:0;mso-wrap-distance-left:9pt;mso-wrap-distance-top:0;mso-wrap-distance-right:9pt;mso-wrap-distance-bottom:0;mso-position-horizontal:absolute;mso-position-horizontal-relative:text;mso-position-vertical:absolute;mso-position-vertical-relative:text;mso-width-percent:0;mso-height-percent:0;mso-width-relative:page;mso-height-relative:page;v-text-anchor:top" o:gfxdata="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"/>
                   </w:pict>
                 </mc:Fallback>
               </mc:AlternateContent>
@@ -12729,7 +12737,7 @@
                 </mc:Choice>
                 <mc:Fallback>
                   <w:pict>
-                    <v:rect id="Rectangle 14" o:spid="_x0000_s1026" style="position:absolute;margin-left:5.35pt;margin-top:3.4pt;width:39.6pt;height:14.8pt;z-index:251671552;visibility:visible;mso-wrap-style:square;mso-width-percent:0;mso-height-percent:0;mso-wrap-distance-left:9pt;mso-wrap-distance-top:0;mso-wrap-distance-right:9pt;mso-wrap-distance-bottom:0;mso-position-horizontal:absolute;mso-position-horizontal-relative:text;mso-position-vertical:absolute;mso-position-vertical-relative:text;mso-width-percent:0;mso-height-percent:0;mso-width-relative:page;mso-height-relative:page;v-text-anchor:top" o:gfxdata="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"/>
+                    <v:rect w14:anchorId="05738DAD" id="Rectangle 14" o:spid="_x0000_s1026" style="position:absolute;margin-left:5.35pt;margin-top:3.4pt;width:39.6pt;height:14.8pt;z-index:251671552;visibility:visible;mso-wrap-style:square;mso-width-percent:0;mso-height-percent:0;mso-wrap-distance-left:9pt;mso-wrap-distance-top:0;mso-wrap-distance-right:9pt;mso-wrap-distance-bottom:0;mso-position-horizontal:absolute;mso-position-horizontal-relative:text;mso-position-vertical:absolute;mso-position-vertical-relative:text;mso-width-percent:0;mso-height-percent:0;mso-width-relative:page;mso-height-relative:page;v-text-anchor:top" o:gfxdata="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"/>
                   </w:pict>
                 </mc:Fallback>
               </mc:AlternateContent>
@@ -12954,7 +12962,7 @@
                 </mc:Choice>
                 <mc:Fallback>
                   <w:pict>
-                    <v:shape id="Flowchart: Decision 13" o:spid="_x0000_s1026" type="#_x0000_t110" style="position:absolute;margin-left:-4.2pt;margin-top:4pt;width:40.95pt;height:16.25pt;z-index:251672576;visibility:visible;mso-wrap-style:square;mso-width-percent:0;mso-height-percent:0;mso-wrap-distance-left:9pt;mso-wrap-distance-top:0;mso-wrap-distance-right:9pt;mso-wrap-distance-bottom:0;mso-position-horizontal:absolute;mso-position-horizontal-relative:text;mso-position-vertical:absolute;mso-position-vertical-relative:text;mso-width-percent:0;mso-height-percent:0;mso-width-relative:page;mso-height-relative:page;v-text-anchor:top" o:gfxdata="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"/>
+                    <v:shape w14:anchorId="1033FC69" id="Flowchart: Decision 13" o:spid="_x0000_s1026" type="#_x0000_t110" style="position:absolute;margin-left:-4.2pt;margin-top:4pt;width:40.95pt;height:16.25pt;z-index:251672576;visibility:visible;mso-wrap-style:square;mso-width-percent:0;mso-height-percent:0;mso-wrap-distance-left:9pt;mso-wrap-distance-top:0;mso-wrap-distance-right:9pt;mso-wrap-distance-bottom:0;mso-position-horizontal:absolute;mso-position-horizontal-relative:text;mso-position-vertical:absolute;mso-position-vertical-relative:text;mso-width-percent:0;mso-height-percent:0;mso-width-relative:page;mso-height-relative:page;v-text-anchor:top" o:gfxdata="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"/>
                   </w:pict>
                 </mc:Fallback>
               </mc:AlternateContent>
@@ -13158,7 +13166,7 @@
                 </mc:Choice>
                 <mc:Fallback>
                   <w:pict>
-                    <v:shape id="Flowchart: Decision 12" o:spid="_x0000_s1026" type="#_x0000_t110" style="position:absolute;margin-left:-3.65pt;margin-top:3.4pt;width:55.2pt;height:30.45pt;z-index:251673600;visibility:visible;mso-wrap-style:square;mso-width-percent:0;mso-height-percent:0;mso-wrap-distance-left:9pt;mso-wrap-distance-top:0;mso-wrap-distance-right:9pt;mso-wrap-distance-bottom:0;mso-position-horizontal:absolute;mso-position-horizontal-relative:text;mso-position-vertical:absolute;mso-position-vertical-relative:text;mso-width-percent:0;mso-height-percent:0;mso-width-relative:page;mso-height-relative:page;v-text-anchor:top" o:gfxdata="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"/>
+                    <v:shape w14:anchorId="6B1458A3" id="Flowchart: Decision 12" o:spid="_x0000_s1026" type="#_x0000_t110" style="position:absolute;margin-left:-3.65pt;margin-top:3.4pt;width:55.2pt;height:30.45pt;z-index:251673600;visibility:visible;mso-wrap-style:square;mso-width-percent:0;mso-height-percent:0;mso-wrap-distance-left:9pt;mso-wrap-distance-top:0;mso-wrap-distance-right:9pt;mso-wrap-distance-bottom:0;mso-position-horizontal:absolute;mso-position-horizontal-relative:text;mso-position-vertical:absolute;mso-position-vertical-relative:text;mso-width-percent:0;mso-height-percent:0;mso-width-relative:page;mso-height-relative:page;v-text-anchor:top" o:gfxdata="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"/>
                   </w:pict>
                 </mc:Fallback>
               </mc:AlternateContent>
@@ -13230,7 +13238,7 @@
                 </mc:Choice>
                 <mc:Fallback>
                   <w:pict>
-                    <v:shape id="Flowchart: Decision 11" o:spid="_x0000_s1026" type="#_x0000_t110" style="position:absolute;margin-left:11.85pt;margin-top:8.9pt;width:22.95pt;height:18pt;z-index:251674624;visibility:visible;mso-wrap-style:square;mso-width-percent:0;mso-height-percent:0;mso-wrap-distance-left:9pt;mso-wrap-distance-top:0;mso-wrap-distance-right:9pt;mso-wrap-distance-bottom:0;mso-position-horizontal:absolute;mso-position-horizontal-relative:text;mso-position-vertical:absolute;mso-position-vertical-relative:text;mso-width-percent:0;mso-height-percent:0;mso-width-relative:page;mso-height-relative:page;v-text-anchor:top" o:gfxdata="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"/>
+                    <v:shape w14:anchorId="09E883E1" id="Flowchart: Decision 11" o:spid="_x0000_s1026" type="#_x0000_t110" style="position:absolute;margin-left:11.85pt;margin-top:8.9pt;width:22.95pt;height:18pt;z-index:251674624;visibility:visible;mso-wrap-style:square;mso-width-percent:0;mso-height-percent:0;mso-wrap-distance-left:9pt;mso-wrap-distance-top:0;mso-wrap-distance-right:9pt;mso-wrap-distance-bottom:0;mso-position-horizontal:absolute;mso-position-horizontal-relative:text;mso-position-vertical:absolute;mso-position-vertical-relative:text;mso-width-percent:0;mso-height-percent:0;mso-width-relative:page;mso-height-relative:page;v-text-anchor:top" o:gfxdata="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"/>
                   </w:pict>
                 </mc:Fallback>
               </mc:AlternateContent>
@@ -13456,7 +13464,7 @@
                 </mc:Choice>
                 <mc:Fallback>
                   <w:pict>
-                    <v:oval id="Oval 10" o:spid="_x0000_s1026" style="position:absolute;margin-left:-4.2pt;margin-top:4.2pt;width:43.7pt;height:17.55pt;z-index:251675648;visibility:visible;mso-wrap-style:square;mso-width-percent:0;mso-height-percent:0;mso-wrap-distance-left:9pt;mso-wrap-distance-top:0;mso-wrap-distance-right:9pt;mso-wrap-distance-bottom:0;mso-position-horizontal:absolute;mso-position-horizontal-relative:text;mso-position-vertical:absolute;mso-position-vertical-relative:text;mso-width-percent:0;mso-height-percent:0;mso-width-relative:page;mso-height-relative:page;v-text-anchor:top" o:gfxdata="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"/>
+                    <v:oval w14:anchorId="22FB1FE4" id="Oval 10" o:spid="_x0000_s1026" style="position:absolute;margin-left:-4.2pt;margin-top:4.2pt;width:43.7pt;height:17.55pt;z-index:251675648;visibility:visible;mso-wrap-style:square;mso-width-percent:0;mso-height-percent:0;mso-wrap-distance-left:9pt;mso-wrap-distance-top:0;mso-wrap-distance-right:9pt;mso-wrap-distance-bottom:0;mso-position-horizontal:absolute;mso-position-horizontal-relative:text;mso-position-vertical:absolute;mso-position-vertical-relative:text;mso-width-percent:0;mso-height-percent:0;mso-width-relative:page;mso-height-relative:page;v-text-anchor:top" o:gfxdata="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"/>
                   </w:pict>
                 </mc:Fallback>
               </mc:AlternateContent>
@@ -13669,7 +13677,7 @@
                 </mc:Choice>
                 <mc:Fallback>
                   <w:pict>
-                    <v:oval id="Oval 9" o:spid="_x0000_s1026" style="position:absolute;margin-left:-3.65pt;margin-top:4.15pt;width:42.3pt;height:16pt;z-index:251676672;visibility:visible;mso-wrap-style:square;mso-width-percent:0;mso-height-percent:0;mso-wrap-distance-left:9pt;mso-wrap-distance-top:0;mso-wrap-distance-right:9pt;mso-wrap-distance-bottom:0;mso-position-horizontal:absolute;mso-position-horizontal-relative:text;mso-position-vertical:absolute;mso-position-vertical-relative:text;mso-width-percent:0;mso-height-percent:0;mso-width-relative:page;mso-height-relative:page;v-text-anchor:top" o:gfxdata="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"/>
+                    <v:oval w14:anchorId="36A6E5A1" id="Oval 9" o:spid="_x0000_s1026" style="position:absolute;margin-left:-3.65pt;margin-top:4.15pt;width:42.3pt;height:16pt;z-index:251676672;visibility:visible;mso-wrap-style:square;mso-width-percent:0;mso-height-percent:0;mso-wrap-distance-left:9pt;mso-wrap-distance-top:0;mso-wrap-distance-right:9pt;mso-wrap-distance-bottom:0;mso-position-horizontal:absolute;mso-position-horizontal-relative:text;mso-position-vertical:absolute;mso-position-vertical-relative:text;mso-width-percent:0;mso-height-percent:0;mso-width-relative:page;mso-height-relative:page;v-text-anchor:top" o:gfxdata="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"/>
                   </w:pict>
                 </mc:Fallback>
               </mc:AlternateContent>
@@ -13744,7 +13752,7 @@
                 </mc:Choice>
                 <mc:Fallback>
                   <w:pict>
-                    <v:line id="Straight Connector 8" o:spid="_x0000_s1026" style="position:absolute;z-index:251677696;visibility:visible;mso-wrap-style:square;mso-width-percent:0;mso-height-percent:0;mso-wrap-distance-left:9pt;mso-wrap-distance-top:0;mso-wrap-distance-right:9pt;mso-wrap-distance-bottom:0;mso-position-horizontal:absolute;mso-position-horizontal-relative:text;mso-position-vertical:absolute;mso-position-vertical-relative:text;mso-width-percent:0;mso-height-percent:0;mso-width-relative:page;mso-height-relative:page" from="3.2pt,15.6pt" to="29.65pt,16.05pt" o:gfxdata="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"/>
+                    <v:line w14:anchorId="6C792C6F" id="Straight Connector 8" o:spid="_x0000_s1026" style="position:absolute;z-index:251677696;visibility:visible;mso-wrap-style:square;mso-width-percent:0;mso-height-percent:0;mso-wrap-distance-left:9pt;mso-wrap-distance-top:0;mso-wrap-distance-right:9pt;mso-wrap-distance-bottom:0;mso-position-horizontal:absolute;mso-position-horizontal-relative:text;mso-position-vertical:absolute;mso-position-vertical-relative:text;mso-width-percent:0;mso-height-percent:0;mso-width-relative:page;mso-height-relative:page" from="3.2pt,15.6pt" to="29.65pt,16.05pt" o:gfxdata="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"/>
                   </w:pict>
                 </mc:Fallback>
               </mc:AlternateContent>
@@ -13968,7 +13976,7 @@
                 </mc:Choice>
                 <mc:Fallback>
                   <w:pict>
-                    <v:oval id="Oval 7" o:spid="_x0000_s1026" style="position:absolute;margin-left:-3.4pt;margin-top:1.3pt;width:17.75pt;height:8.95pt;z-index:251678720;visibility:visible;mso-wrap-style:square;mso-width-percent:0;mso-height-percent:0;mso-wrap-distance-left:9pt;mso-wrap-distance-top:0;mso-wrap-distance-right:9pt;mso-wrap-distance-bottom:0;mso-position-horizontal:absolute;mso-position-horizontal-relative:text;mso-position-vertical:absolute;mso-position-vertical-relative:text;mso-width-percent:0;mso-height-percent:0;mso-width-relative:page;mso-height-relative:page;v-text-anchor:top" o:gfxdata="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"/>
+                    <v:oval w14:anchorId="5864BBAA" id="Oval 7" o:spid="_x0000_s1026" style="position:absolute;margin-left:-3.4pt;margin-top:1.3pt;width:17.75pt;height:8.95pt;z-index:251678720;visibility:visible;mso-wrap-style:square;mso-width-percent:0;mso-height-percent:0;mso-wrap-distance-left:9pt;mso-wrap-distance-top:0;mso-wrap-distance-right:9pt;mso-wrap-distance-bottom:0;mso-position-horizontal:absolute;mso-position-horizontal-relative:text;mso-position-vertical:absolute;mso-position-vertical-relative:text;mso-width-percent:0;mso-height-percent:0;mso-width-relative:page;mso-height-relative:page;v-text-anchor:top" o:gfxdata="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"/>
                   </w:pict>
                 </mc:Fallback>
               </mc:AlternateContent>
@@ -14043,7 +14051,7 @@
                 </mc:Choice>
                 <mc:Fallback>
                   <w:pict>
-                    <v:line id="Straight Connector 6" o:spid="_x0000_s1026" style="position:absolute;flip:x;z-index:251679744;visibility:visible;mso-wrap-style:square;mso-width-percent:0;mso-height-percent:0;mso-wrap-distance-left:9pt;mso-wrap-distance-top:0;mso-wrap-distance-right:9pt;mso-wrap-distance-bottom:0;mso-position-horizontal:absolute;mso-position-horizontal-relative:text;mso-position-vertical:absolute;mso-position-vertical-relative:text;mso-width-percent:0;mso-height-percent:0;mso-width-relative:page;mso-height-relative:page" from="32.1pt,10pt" to="41.1pt,19pt" o:gfxdata="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"/>
+                    <v:line w14:anchorId="6F39C63B" id="Straight Connector 6" o:spid="_x0000_s1026" style="position:absolute;flip:x;z-index:251679744;visibility:visible;mso-wrap-style:square;mso-width-percent:0;mso-height-percent:0;mso-wrap-distance-left:9pt;mso-wrap-distance-top:0;mso-wrap-distance-right:9pt;mso-wrap-distance-bottom:0;mso-position-horizontal:absolute;mso-position-horizontal-relative:text;mso-position-vertical:absolute;mso-position-vertical-relative:text;mso-width-percent:0;mso-height-percent:0;mso-width-relative:page;mso-height-relative:page" from="32.1pt,10pt" to="41.1pt,19pt" o:gfxdata="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"/>
                   </w:pict>
                 </mc:Fallback>
               </mc:AlternateContent>
@@ -14118,7 +14126,7 @@
                 </mc:Choice>
                 <mc:Fallback>
                   <w:pict>
-                    <v:line id="Straight Connector 5" o:spid="_x0000_s1026" style="position:absolute;z-index:251680768;visibility:visible;mso-wrap-style:square;mso-width-percent:0;mso-height-percent:0;mso-wrap-distance-left:9pt;mso-wrap-distance-top:0;mso-wrap-distance-right:9pt;mso-wrap-distance-bottom:0;mso-position-horizontal:absolute;mso-position-horizontal-relative:text;mso-position-vertical:absolute;mso-position-vertical-relative:text;mso-width-percent:0;mso-height-percent:0;mso-width-relative:page;mso-height-relative:page" from="5.35pt,10.15pt" to="14.35pt,19.15pt" o:gfxdata="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"/>
+                    <v:line w14:anchorId="50D44768" id="Straight Connector 5" o:spid="_x0000_s1026" style="position:absolute;z-index:251680768;visibility:visible;mso-wrap-style:square;mso-width-percent:0;mso-height-percent:0;mso-wrap-distance-left:9pt;mso-wrap-distance-top:0;mso-wrap-distance-right:9pt;mso-wrap-distance-bottom:0;mso-position-horizontal:absolute;mso-position-horizontal-relative:text;mso-position-vertical:absolute;mso-position-vertical-relative:text;mso-width-percent:0;mso-height-percent:0;mso-width-relative:page;mso-height-relative:page" from="5.35pt,10.15pt" to="14.35pt,19.15pt" o:gfxdata="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"/>
                   </w:pict>
                 </mc:Fallback>
               </mc:AlternateContent>
@@ -14190,7 +14198,7 @@
                 </mc:Choice>
                 <mc:Fallback>
                   <w:pict>
-                    <v:oval id="Oval 4" o:spid="_x0000_s1026" style="position:absolute;margin-left:5.35pt;margin-top:19.15pt;width:36pt;height:18pt;z-index:251681792;visibility:visible;mso-wrap-style:square;mso-width-percent:0;mso-height-percent:0;mso-wrap-distance-left:9pt;mso-wrap-distance-top:0;mso-wrap-distance-right:9pt;mso-wrap-distance-bottom:0;mso-position-horizontal:absolute;mso-position-horizontal-relative:text;mso-position-vertical:absolute;mso-position-vertical-relative:text;mso-width-percent:0;mso-height-percent:0;mso-width-relative:page;mso-height-relative:page;v-text-anchor:top" o:gfxdata="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"/>
+                    <v:oval w14:anchorId="7290C893" id="Oval 4" o:spid="_x0000_s1026" style="position:absolute;margin-left:5.35pt;margin-top:19.15pt;width:36pt;height:18pt;z-index:251681792;visibility:visible;mso-wrap-style:square;mso-width-percent:0;mso-height-percent:0;mso-wrap-distance-left:9pt;mso-wrap-distance-top:0;mso-wrap-distance-right:9pt;mso-wrap-distance-bottom:0;mso-position-horizontal:absolute;mso-position-horizontal-relative:text;mso-position-vertical:absolute;mso-position-vertical-relative:text;mso-width-percent:0;mso-height-percent:0;mso-width-relative:page;mso-height-relative:page;v-text-anchor:top" o:gfxdata="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"/>
                   </w:pict>
                 </mc:Fallback>
               </mc:AlternateContent>
@@ -14262,7 +14270,7 @@
                 </mc:Choice>
                 <mc:Fallback>
                   <w:pict>
-                    <v:oval id="Oval 3" o:spid="_x0000_s1026" style="position:absolute;margin-left:32.05pt;margin-top:1.35pt;width:18pt;height:9pt;z-index:251682816;visibility:visible;mso-wrap-style:square;mso-width-percent:0;mso-height-percent:0;mso-wrap-distance-left:9pt;mso-wrap-distance-top:0;mso-wrap-distance-right:9pt;mso-wrap-distance-bottom:0;mso-position-horizontal:absolute;mso-position-horizontal-relative:text;mso-position-vertical:absolute;mso-position-vertical-relative:text;mso-width-percent:0;mso-height-percent:0;mso-width-relative:page;mso-height-relative:page;v-text-anchor:top" o:gfxdata="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"/>
+                    <v:oval w14:anchorId="5E54C270" id="Oval 3" o:spid="_x0000_s1026" style="position:absolute;margin-left:32.05pt;margin-top:1.35pt;width:18pt;height:9pt;z-index:251682816;visibility:visible;mso-wrap-style:square;mso-width-percent:0;mso-height-percent:0;mso-wrap-distance-left:9pt;mso-wrap-distance-top:0;mso-wrap-distance-right:9pt;mso-wrap-distance-bottom:0;mso-position-horizontal:absolute;mso-position-horizontal-relative:text;mso-position-vertical:absolute;mso-position-vertical-relative:text;mso-width-percent:0;mso-height-percent:0;mso-width-relative:page;mso-height-relative:page;v-text-anchor:top" o:gfxdata="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"/>
                   </w:pict>
                 </mc:Fallback>
               </mc:AlternateContent>
@@ -14476,7 +14484,7 @@
                 </mc:Choice>
                 <mc:Fallback>
                   <w:pict>
-                    <v:oval id="Oval 2" o:spid="_x0000_s1026" style="position:absolute;margin-left:5.35pt;margin-top:6.4pt;width:35.75pt;height:18.1pt;z-index:251683840;visibility:visible;mso-wrap-style:square;mso-width-percent:0;mso-height-percent:0;mso-wrap-distance-left:9pt;mso-wrap-distance-top:0;mso-wrap-distance-right:9pt;mso-wrap-distance-bottom:0;mso-position-horizontal:absolute;mso-position-horizontal-relative:text;mso-position-vertical:absolute;mso-position-vertical-relative:text;mso-width-percent:0;mso-height-percent:0;mso-width-relative:page;mso-height-relative:page;v-text-anchor:top" o:gfxdata="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"/>
+                    <v:oval w14:anchorId="2C6AC765" id="Oval 2" o:spid="_x0000_s1026" style="position:absolute;margin-left:5.35pt;margin-top:6.4pt;width:35.75pt;height:18.1pt;z-index:251683840;visibility:visible;mso-wrap-style:square;mso-width-percent:0;mso-height-percent:0;mso-wrap-distance-left:9pt;mso-wrap-distance-top:0;mso-wrap-distance-right:9pt;mso-wrap-distance-bottom:0;mso-position-horizontal:absolute;mso-position-horizontal-relative:text;mso-position-vertical:absolute;mso-position-vertical-relative:text;mso-width-percent:0;mso-height-percent:0;mso-width-relative:page;mso-height-relative:page;v-text-anchor:top" o:gfxdata="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"/>
                   </w:pict>
                 </mc:Fallback>
               </mc:AlternateContent>
@@ -14548,7 +14556,7 @@
                 </mc:Choice>
                 <mc:Fallback>
                   <w:pict>
-                    <v:oval id="Oval 1" o:spid="_x0000_s1026" style="position:absolute;margin-left:-3.8pt;margin-top:1.75pt;width:53.75pt;height:27.1pt;z-index:251684864;visibility:visible;mso-wrap-style:square;mso-width-percent:0;mso-height-percent:0;mso-wrap-distance-left:9pt;mso-wrap-distance-top:0;mso-wrap-distance-right:9pt;mso-wrap-distance-bottom:0;mso-position-horizontal:absolute;mso-position-horizontal-relative:text;mso-position-vertical:absolute;mso-position-vertical-relative:text;mso-width-percent:0;mso-height-percent:0;mso-width-relative:page;mso-height-relative:page;v-text-anchor:top" o:gfxdata="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"/>
+                    <v:oval w14:anchorId="5D6E6268" id="Oval 1" o:spid="_x0000_s1026" style="position:absolute;margin-left:-3.8pt;margin-top:1.75pt;width:53.75pt;height:27.1pt;z-index:251684864;visibility:visible;mso-wrap-style:square;mso-width-percent:0;mso-height-percent:0;mso-wrap-distance-left:9pt;mso-wrap-distance-top:0;mso-wrap-distance-right:9pt;mso-wrap-distance-bottom:0;mso-position-horizontal:absolute;mso-position-horizontal-relative:text;mso-position-vertical:absolute;mso-position-vertical-relative:text;mso-width-percent:0;mso-height-percent:0;mso-width-relative:page;mso-height-relative:page;v-text-anchor:top" o:gfxdata="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"/>
                   </w:pict>
                 </mc:Fallback>
               </mc:AlternateContent>
@@ -17200,7 +17208,7 @@
                     <pic:cNvPicPr/>
                   </pic:nvPicPr>
                   <pic:blipFill>
-                    <a:blip r:embed="rId23">
+                    <a:blip r:embed="rId22">
                       <a:extLst>
                         <a:ext uri="{28A0092B-C50C-407E-A947-70E740481C1C}">
                           <a14:useLocalDpi xmlns:a14="http://schemas.microsoft.com/office/drawing/2010/main" val="0"/>
@@ -17513,7 +17521,7 @@
                     <pic:cNvPicPr/>
                   </pic:nvPicPr>
                   <pic:blipFill>
-                    <a:blip r:embed="rId24">
+                    <a:blip r:embed="rId23">
                       <a:extLst>
                         <a:ext uri="{28A0092B-C50C-407E-A947-70E740481C1C}">
                           <a14:useLocalDpi xmlns:a14="http://schemas.microsoft.com/office/drawing/2010/main" val="0"/>
@@ -17912,7 +17920,7 @@
                     <pic:cNvPicPr/>
                   </pic:nvPicPr>
                   <pic:blipFill>
-                    <a:blip r:embed="rId25">
+                    <a:blip r:embed="rId24">
                       <a:extLst>
                         <a:ext uri="{28A0092B-C50C-407E-A947-70E740481C1C}">
                           <a14:useLocalDpi xmlns:a14="http://schemas.microsoft.com/office/drawing/2010/main" val="0"/>
@@ -18261,7 +18269,7 @@
                     </pic:cNvPicPr>
                   </pic:nvPicPr>
                   <pic:blipFill>
-                    <a:blip r:embed="rId26">
+                    <a:blip r:embed="rId25">
                       <a:extLst>
                         <a:ext uri="{28A0092B-C50C-407E-A947-70E740481C1C}">
                           <a14:useLocalDpi xmlns:a14="http://schemas.microsoft.com/office/drawing/2010/main" val="0"/>
@@ -18542,7 +18550,7 @@
                     <pic:cNvPicPr/>
                   </pic:nvPicPr>
                   <pic:blipFill>
-                    <a:blip r:embed="rId27">
+                    <a:blip r:embed="rId26">
                       <a:extLst>
                         <a:ext uri="{28A0092B-C50C-407E-A947-70E740481C1C}">
                           <a14:useLocalDpi xmlns:a14="http://schemas.microsoft.com/office/drawing/2010/main" val="0"/>
@@ -18812,7 +18820,7 @@
                     </pic:cNvPicPr>
                   </pic:nvPicPr>
                   <pic:blipFill>
-                    <a:blip r:embed="rId28">
+                    <a:blip r:embed="rId27">
                       <a:extLst>
                         <a:ext uri="{28A0092B-C50C-407E-A947-70E740481C1C}">
                           <a14:useLocalDpi xmlns:a14="http://schemas.microsoft.com/office/drawing/2010/main" val="0"/>
@@ -19224,7 +19232,7 @@
           </mc:Choice>
           <mc:Fallback>
             <w:pict>
-              <v:shape id="Shape 4979" o:spid="_x0000_s1026" style="position:absolute;margin-left:139pt;margin-top:15.9pt;width:126.6pt;height:58.25pt;z-index:251691008;visibility:visible;mso-wrap-style:square;mso-width-percent:0;mso-height-percent:0;mso-wrap-distance-left:9pt;mso-wrap-distance-top:0;mso-wrap-distance-right:9pt;mso-wrap-distance-bottom:0;mso-position-horizontal:absolute;mso-position-horizontal-relative:text;mso-position-vertical:absolute;mso-position-vertical-relative:text;mso-width-percent:0;mso-height-percent:0;mso-width-relative:margin;mso-height-relative:margin;v-text-anchor:top" coordsize="1542648,677287" o:gfxdata="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" path="m,l1427317,r115331,67632l1542648,677287,,677287,,e" filled="f" strokeweight=".29889mm">
+              <v:shape w14:anchorId="04F2B9BD" id="Shape 4979" o:spid="_x0000_s1026" style="position:absolute;margin-left:139pt;margin-top:15.9pt;width:126.6pt;height:58.25pt;z-index:251691008;visibility:visible;mso-wrap-style:square;mso-width-percent:0;mso-height-percent:0;mso-wrap-distance-left:9pt;mso-wrap-distance-top:0;mso-wrap-distance-right:9pt;mso-wrap-distance-bottom:0;mso-position-horizontal:absolute;mso-position-horizontal-relative:text;mso-position-vertical:absolute;mso-position-vertical-relative:text;mso-width-percent:0;mso-height-percent:0;mso-width-relative:margin;mso-height-relative:margin;v-text-anchor:top" coordsize="1542648,677287" o:gfxdata="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" path="m,l1427317,r115331,67632l1542648,677287,,677287,,e" filled="f" strokeweight=".29889mm">
                 <v:path arrowok="t" o:connecttype="custom" o:connectlocs="0,0;1487617,0;1607820,73872;1607820,739775;0,739775;0,0" o:connectangles="0,0,0,0,0,0" textboxrect="0,0,1542648,677287"/>
                 <w10:wrap type="topAndBottom"/>
               </v:shape>
@@ -19808,7 +19816,7 @@
                     <pic:cNvPicPr/>
                   </pic:nvPicPr>
                   <pic:blipFill>
-                    <a:blip r:embed="rId29">
+                    <a:blip r:embed="rId28">
                       <a:extLst>
                         <a:ext uri="{28A0092B-C50C-407E-A947-70E740481C1C}">
                           <a14:useLocalDpi xmlns:a14="http://schemas.microsoft.com/office/drawing/2010/main" val="0"/>
@@ -20324,7 +20332,7 @@
           </mc:Choice>
           <mc:Fallback>
             <w:pict>
-              <v:shape id="Shape 5125" o:spid="_x0000_s1026" style="position:absolute;margin-left:137.35pt;margin-top:19.75pt;width:125.95pt;height:0;z-index:251693056;visibility:visible;mso-wrap-style:square;mso-width-percent:0;mso-height-percent:0;mso-wrap-distance-left:9pt;mso-wrap-distance-top:0;mso-wrap-distance-right:9pt;mso-wrap-distance-bottom:0;mso-position-horizontal:absolute;mso-position-horizontal-relative:text;mso-position-vertical:absolute;mso-position-vertical-relative:text;mso-width-percent:0;mso-height-percent:0;mso-width-relative:page;mso-height-relative:page;v-text-anchor:top" coordsize="1600200,0" o:gfxdata="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" path="m,l1600200,e" filled="f">
+              <v:shape w14:anchorId="6D375EFE" id="Shape 5125" o:spid="_x0000_s1026" style="position:absolute;margin-left:137.35pt;margin-top:19.75pt;width:125.95pt;height:0;z-index:251693056;visibility:visible;mso-wrap-style:square;mso-width-percent:0;mso-height-percent:0;mso-wrap-distance-left:9pt;mso-wrap-distance-top:0;mso-wrap-distance-right:9pt;mso-wrap-distance-bottom:0;mso-position-horizontal:absolute;mso-position-horizontal-relative:text;mso-position-vertical:absolute;mso-position-vertical-relative:text;mso-width-percent:0;mso-height-percent:0;mso-width-relative:page;mso-height-relative:page;v-text-anchor:top" coordsize="1600200,0" o:gfxdata="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" path="m,l1600200,e" filled="f">
                 <v:stroke endcap="round"/>
                 <v:path arrowok="t" o:connecttype="custom" o:connectlocs="0,0;1599565,0" o:connectangles="0,0" textboxrect="0,0,1600200,0"/>
                 <w10:wrap type="topAndBottom"/>
@@ -20495,8 +20503,8 @@
       </w:pPr>
     </w:p>
     <w:sectPr>
-      <w:footerReference w:type="default" r:id="rId30"/>
-      <w:footerReference w:type="first" r:id="rId31"/>
+      <w:footerReference w:type="default" r:id="rId29"/>
+      <w:footerReference w:type="first" r:id="rId30"/>
       <w:pgSz w:w="11907" w:h="16839" w:code="9"/>
       <w:pgMar w:top="1701" w:right="1701" w:bottom="1701" w:left="2268" w:header="720" w:footer="720" w:gutter="0"/>
       <w:pgNumType w:start="4"/>
@@ -20509,7 +20517,7 @@
 </file>
 
 <file path=word/endnotes.xml><?xml version="1.0" encoding="utf-8"?>
-<w:endnotes xmlns:wpc="http://schemas.microsoft.com/office/word/2010/wordprocessingCanvas" xmlns:mc="http://schemas.openxmlformats.org/markup-compatibility/2006" xmlns:o="urn:schemas-microsoft-com:office:office" xmlns:r="http://schemas.openxmlformats.org/officeDocument/2006/relationships" xmlns:m="http://schemas.openxmlformats.org/officeDocument/2006/math" xmlns:v="urn:schemas-microsoft-com:vml" xmlns:wp14="http://schemas.microsoft.com/office/word/2010/wordprocessingDrawing" xmlns:wp="http://schemas.openxmlformats.org/drawingml/2006/wordprocessingDrawing" xmlns:w10="urn:schemas-microsoft-com:office:word" xmlns:w="http://schemas.openxmlformats.org/wordprocessingml/2006/main" xmlns:w14="http://schemas.microsoft.com/office/word/2010/wordml" xmlns:wpg="http://schemas.microsoft.com/office/word/2010/wordprocessingGroup" xmlns:wpi="http://schemas.microsoft.com/office/word/2010/wordprocessingInk" xmlns:wne="http://schemas.microsoft.com/office/word/2006/wordml" xmlns:wps="http://schemas.microsoft.com/office/word/2010/wordprocessingShape" mc:Ignorable="w14 wp14">
+<w:endnotes xmlns:wpc="http://schemas.microsoft.com/office/word/2010/wordprocessingCanvas" xmlns:mc="http://schemas.openxmlformats.org/markup-compatibility/2006" xmlns:o="urn:schemas-microsoft-com:office:office" xmlns:r="http://schemas.openxmlformats.org/officeDocument/2006/relationships" xmlns:m="http://schemas.openxmlformats.org/officeDocument/2006/math" xmlns:v="urn:schemas-microsoft-com:vml" xmlns:wp14="http://schemas.microsoft.com/office/word/2010/wordprocessingDrawing" xmlns:wp="http://schemas.openxmlformats.org/drawingml/2006/wordprocessingDrawing" xmlns:w10="urn:schemas-microsoft-com:office:word" xmlns:w="http://schemas.openxmlformats.org/wordprocessingml/2006/main" xmlns:w14="http://schemas.microsoft.com/office/word/2010/wordml" xmlns:w15="http://schemas.microsoft.com/office/word/2012/wordml" xmlns:wpg="http://schemas.microsoft.com/office/word/2010/wordprocessingGroup" xmlns:wpi="http://schemas.microsoft.com/office/word/2010/wordprocessingInk" xmlns:wne="http://schemas.microsoft.com/office/word/2006/wordml" xmlns:wps="http://schemas.microsoft.com/office/word/2010/wordprocessingShape" mc:Ignorable="w14 w15 wp14">
   <w:endnote w:type="separator" w:id="-1">
     <w:p>
       <w:pPr>
@@ -20534,7 +20542,7 @@
 </file>
 
 <file path=word/footer1.xml><?xml version="1.0" encoding="utf-8"?>
-<w:ftr xmlns:wpc="http://schemas.microsoft.com/office/word/2010/wordprocessingCanvas" xmlns:mc="http://schemas.openxmlformats.org/markup-compatibility/2006" xmlns:o="urn:schemas-microsoft-com:office:office" xmlns:r="http://schemas.openxmlformats.org/officeDocument/2006/relationships" xmlns:m="http://schemas.openxmlformats.org/officeDocument/2006/math" xmlns:v="urn:schemas-microsoft-com:vml" xmlns:wp14="http://schemas.microsoft.com/office/word/2010/wordprocessingDrawing" xmlns:wp="http://schemas.openxmlformats.org/drawingml/2006/wordprocessingDrawing" xmlns:w10="urn:schemas-microsoft-com:office:word" xmlns:w="http://schemas.openxmlformats.org/wordprocessingml/2006/main" xmlns:w14="http://schemas.microsoft.com/office/word/2010/wordml" xmlns:wpg="http://schemas.microsoft.com/office/word/2010/wordprocessingGroup" xmlns:wpi="http://schemas.microsoft.com/office/word/2010/wordprocessingInk" xmlns:wne="http://schemas.microsoft.com/office/word/2006/wordml" xmlns:wps="http://schemas.microsoft.com/office/word/2010/wordprocessingShape" mc:Ignorable="w14 wp14">
+<w:ftr xmlns:wpc="http://schemas.microsoft.com/office/word/2010/wordprocessingCanvas" xmlns:mc="http://schemas.openxmlformats.org/markup-compatibility/2006" xmlns:o="urn:schemas-microsoft-com:office:office" xmlns:r="http://schemas.openxmlformats.org/officeDocument/2006/relationships" xmlns:m="http://schemas.openxmlformats.org/officeDocument/2006/math" xmlns:v="urn:schemas-microsoft-com:vml" xmlns:wp14="http://schemas.microsoft.com/office/word/2010/wordprocessingDrawing" xmlns:wp="http://schemas.openxmlformats.org/drawingml/2006/wordprocessingDrawing" xmlns:w10="urn:schemas-microsoft-com:office:word" xmlns:w="http://schemas.openxmlformats.org/wordprocessingml/2006/main" xmlns:w14="http://schemas.microsoft.com/office/word/2010/wordml" xmlns:w15="http://schemas.microsoft.com/office/word/2012/wordml" xmlns:wpg="http://schemas.microsoft.com/office/word/2010/wordprocessingGroup" xmlns:wpi="http://schemas.microsoft.com/office/word/2010/wordprocessingInk" xmlns:wne="http://schemas.microsoft.com/office/word/2006/wordml" xmlns:wps="http://schemas.microsoft.com/office/word/2010/wordprocessingShape" mc:Ignorable="w14 w15 wp14">
   <w:p>
     <w:pPr>
       <w:pStyle w:val="Footer"/>
@@ -20603,7 +20611,7 @@
 </file>
 
 <file path=word/footer2.xml><?xml version="1.0" encoding="utf-8"?>
-<w:ftr xmlns:wpc="http://schemas.microsoft.com/office/word/2010/wordprocessingCanvas" xmlns:mc="http://schemas.openxmlformats.org/markup-compatibility/2006" xmlns:o="urn:schemas-microsoft-com:office:office" xmlns:r="http://schemas.openxmlformats.org/officeDocument/2006/relationships" xmlns:m="http://schemas.openxmlformats.org/officeDocument/2006/math" xmlns:v="urn:schemas-microsoft-com:vml" xmlns:wp14="http://schemas.microsoft.com/office/word/2010/wordprocessingDrawing" xmlns:wp="http://schemas.openxmlformats.org/drawingml/2006/wordprocessingDrawing" xmlns:w10="urn:schemas-microsoft-com:office:word" xmlns:w="http://schemas.openxmlformats.org/wordprocessingml/2006/main" xmlns:w14="http://schemas.microsoft.com/office/word/2010/wordml" xmlns:wpg="http://schemas.microsoft.com/office/word/2010/wordprocessingGroup" xmlns:wpi="http://schemas.microsoft.com/office/word/2010/wordprocessingInk" xmlns:wne="http://schemas.microsoft.com/office/word/2006/wordml" xmlns:wps="http://schemas.microsoft.com/office/word/2010/wordprocessingShape" mc:Ignorable="w14 wp14">
+<w:ftr xmlns:wpc="http://schemas.microsoft.com/office/word/2010/wordprocessingCanvas" xmlns:mc="http://schemas.openxmlformats.org/markup-compatibility/2006" xmlns:o="urn:schemas-microsoft-com:office:office" xmlns:r="http://schemas.openxmlformats.org/officeDocument/2006/relationships" xmlns:m="http://schemas.openxmlformats.org/officeDocument/2006/math" xmlns:v="urn:schemas-microsoft-com:vml" xmlns:wp14="http://schemas.microsoft.com/office/word/2010/wordprocessingDrawing" xmlns:wp="http://schemas.openxmlformats.org/drawingml/2006/wordprocessingDrawing" xmlns:w10="urn:schemas-microsoft-com:office:word" xmlns:w="http://schemas.openxmlformats.org/wordprocessingml/2006/main" xmlns:w14="http://schemas.microsoft.com/office/word/2010/wordml" xmlns:w15="http://schemas.microsoft.com/office/word/2012/wordml" xmlns:wpg="http://schemas.microsoft.com/office/word/2010/wordprocessingGroup" xmlns:wpi="http://schemas.microsoft.com/office/word/2010/wordprocessingInk" xmlns:wne="http://schemas.microsoft.com/office/word/2006/wordml" xmlns:wps="http://schemas.microsoft.com/office/word/2010/wordprocessingShape" mc:Ignorable="w14 w15 wp14">
   <w:p>
     <w:pPr>
       <w:pStyle w:val="Footer"/>
@@ -20623,7 +20631,7 @@
 </file>
 
 <file path=word/footnotes.xml><?xml version="1.0" encoding="utf-8"?>
-<w:footnotes xmlns:wpc="http://schemas.microsoft.com/office/word/2010/wordprocessingCanvas" xmlns:mc="http://schemas.openxmlformats.org/markup-compatibility/2006" xmlns:o="urn:schemas-microsoft-com:office:office" xmlns:r="http://schemas.openxmlformats.org/officeDocument/2006/relationships" xmlns:m="http://schemas.openxmlformats.org/officeDocument/2006/math" xmlns:v="urn:schemas-microsoft-com:vml" xmlns:wp14="http://schemas.microsoft.com/office/word/2010/wordprocessingDrawing" xmlns:wp="http://schemas.openxmlformats.org/drawingml/2006/wordprocessingDrawing" xmlns:w10="urn:schemas-microsoft-com:office:word" xmlns:w="http://schemas.openxmlformats.org/wordprocessingml/2006/main" xmlns:w14="http://schemas.microsoft.com/office/word/2010/wordml" xmlns:wpg="http://schemas.microsoft.com/office/word/2010/wordprocessingGroup" xmlns:wpi="http://schemas.microsoft.com/office/word/2010/wordprocessingInk" xmlns:wne="http://schemas.microsoft.com/office/word/2006/wordml" xmlns:wps="http://schemas.microsoft.com/office/word/2010/wordprocessingShape" mc:Ignorable="w14 wp14">
+<w:footnotes xmlns:wpc="http://schemas.microsoft.com/office/word/2010/wordprocessingCanvas" xmlns:mc="http://schemas.openxmlformats.org/markup-compatibility/2006" xmlns:o="urn:schemas-microsoft-com:office:office" xmlns:r="http://schemas.openxmlformats.org/officeDocument/2006/relationships" xmlns:m="http://schemas.openxmlformats.org/officeDocument/2006/math" xmlns:v="urn:schemas-microsoft-com:vml" xmlns:wp14="http://schemas.microsoft.com/office/word/2010/wordprocessingDrawing" xmlns:wp="http://schemas.openxmlformats.org/drawingml/2006/wordprocessingDrawing" xmlns:w10="urn:schemas-microsoft-com:office:word" xmlns:w="http://schemas.openxmlformats.org/wordprocessingml/2006/main" xmlns:w14="http://schemas.microsoft.com/office/word/2010/wordml" xmlns:w15="http://schemas.microsoft.com/office/word/2012/wordml" xmlns:wpg="http://schemas.microsoft.com/office/word/2010/wordprocessingGroup" xmlns:wpi="http://schemas.microsoft.com/office/word/2010/wordprocessingInk" xmlns:wne="http://schemas.microsoft.com/office/word/2006/wordml" xmlns:wps="http://schemas.microsoft.com/office/word/2010/wordprocessingShape" mc:Ignorable="w14 w15 wp14">
   <w:footnote w:type="separator" w:id="-1">
     <w:p>
       <w:pPr>
@@ -20648,8 +20656,8 @@
 </file>
 
 <file path=word/numbering.xml><?xml version="1.0" encoding="utf-8"?>
-<w:numbering xmlns:wpc="http://schemas.microsoft.com/office/word/2010/wordprocessingCanvas" xmlns:mc="http://schemas.openxmlformats.org/markup-compatibility/2006" xmlns:o="urn:schemas-microsoft-com:office:office" xmlns:r="http://schemas.openxmlformats.org/officeDocument/2006/relationships" xmlns:m="http://schemas.openxmlformats.org/officeDocument/2006/math" xmlns:v="urn:schemas-microsoft-com:vml" xmlns:wp14="http://schemas.microsoft.com/office/word/2010/wordprocessingDrawing" xmlns:wp="http://schemas.openxmlformats.org/drawingml/2006/wordprocessingDrawing" xmlns:w10="urn:schemas-microsoft-com:office:word" xmlns:w="http://schemas.openxmlformats.org/wordprocessingml/2006/main" xmlns:w14="http://schemas.microsoft.com/office/word/2010/wordml" xmlns:wpg="http://schemas.microsoft.com/office/word/2010/wordprocessingGroup" xmlns:wpi="http://schemas.microsoft.com/office/word/2010/wordprocessingInk" xmlns:wne="http://schemas.microsoft.com/office/word/2006/wordml" xmlns:wps="http://schemas.microsoft.com/office/word/2010/wordprocessingShape" mc:Ignorable="w14 wp14">
-  <w:abstractNum w:abstractNumId="0">
+<w:numbering xmlns:wpc="http://schemas.microsoft.com/office/word/2010/wordprocessingCanvas" xmlns:mc="http://schemas.openxmlformats.org/markup-compatibility/2006" xmlns:o="urn:schemas-microsoft-com:office:office" xmlns:r="http://schemas.openxmlformats.org/officeDocument/2006/relationships" xmlns:m="http://schemas.openxmlformats.org/officeDocument/2006/math" xmlns:v="urn:schemas-microsoft-com:vml" xmlns:wp14="http://schemas.microsoft.com/office/word/2010/wordprocessingDrawing" xmlns:wp="http://schemas.openxmlformats.org/drawingml/2006/wordprocessingDrawing" xmlns:w10="urn:schemas-microsoft-com:office:word" xmlns:w="http://schemas.openxmlformats.org/wordprocessingml/2006/main" xmlns:w14="http://schemas.microsoft.com/office/word/2010/wordml" xmlns:w15="http://schemas.microsoft.com/office/word/2012/wordml" xmlns:wpg="http://schemas.microsoft.com/office/word/2010/wordprocessingGroup" xmlns:wpi="http://schemas.microsoft.com/office/word/2010/wordprocessingInk" xmlns:wne="http://schemas.microsoft.com/office/word/2006/wordml" xmlns:wps="http://schemas.microsoft.com/office/word/2010/wordprocessingShape" mc:Ignorable="w14 w15 wp14">
+  <w:abstractNum w:abstractNumId="0" w15:restartNumberingAfterBreak="0">
     <w:nsid w:val="031D255B"/>
     <w:multiLevelType w:val="hybridMultilevel"/>
     <w:tmpl w:val="FAAEAC46"/>
@@ -20738,7 +20746,7 @@
       </w:pPr>
     </w:lvl>
   </w:abstractNum>
-  <w:abstractNum w:abstractNumId="1">
+  <w:abstractNum w:abstractNumId="1" w15:restartNumberingAfterBreak="0">
     <w:nsid w:val="0E75507F"/>
     <w:multiLevelType w:val="multilevel"/>
     <w:tmpl w:val="BEA6688C"/>
@@ -20883,7 +20891,7 @@
       </w:rPr>
     </w:lvl>
   </w:abstractNum>
-  <w:abstractNum w:abstractNumId="2">
+  <w:abstractNum w:abstractNumId="2" w15:restartNumberingAfterBreak="0">
     <w:nsid w:val="15EB7C4B"/>
     <w:multiLevelType w:val="multilevel"/>
     <w:tmpl w:val="30DCED2E"/>
@@ -21005,7 +21013,7 @@
       </w:rPr>
     </w:lvl>
   </w:abstractNum>
-  <w:abstractNum w:abstractNumId="3">
+  <w:abstractNum w:abstractNumId="3" w15:restartNumberingAfterBreak="0">
     <w:nsid w:val="170D077B"/>
     <w:multiLevelType w:val="hybridMultilevel"/>
     <w:tmpl w:val="36165B60"/>
@@ -21094,7 +21102,7 @@
       </w:pPr>
     </w:lvl>
   </w:abstractNum>
-  <w:abstractNum w:abstractNumId="4">
+  <w:abstractNum w:abstractNumId="4" w15:restartNumberingAfterBreak="0">
     <w:nsid w:val="17B116C3"/>
     <w:multiLevelType w:val="hybridMultilevel"/>
     <w:tmpl w:val="F2D0B592"/>
@@ -21180,7 +21188,7 @@
       </w:pPr>
     </w:lvl>
   </w:abstractNum>
-  <w:abstractNum w:abstractNumId="5">
+  <w:abstractNum w:abstractNumId="5" w15:restartNumberingAfterBreak="0">
     <w:nsid w:val="3A4533E7"/>
     <w:multiLevelType w:val="hybridMultilevel"/>
     <w:tmpl w:val="667E8138"/>
@@ -21269,7 +21277,7 @@
       </w:pPr>
     </w:lvl>
   </w:abstractNum>
-  <w:abstractNum w:abstractNumId="6">
+  <w:abstractNum w:abstractNumId="6" w15:restartNumberingAfterBreak="0">
     <w:nsid w:val="3C7936D2"/>
     <w:multiLevelType w:val="multilevel"/>
     <w:tmpl w:val="B26C5A6C"/>
@@ -21382,7 +21390,7 @@
       </w:rPr>
     </w:lvl>
   </w:abstractNum>
-  <w:abstractNum w:abstractNumId="7">
+  <w:abstractNum w:abstractNumId="7" w15:restartNumberingAfterBreak="0">
     <w:nsid w:val="44D14196"/>
     <w:multiLevelType w:val="hybridMultilevel"/>
     <w:tmpl w:val="A7200C5A"/>
@@ -21471,7 +21479,7 @@
       </w:pPr>
     </w:lvl>
   </w:abstractNum>
-  <w:abstractNum w:abstractNumId="8">
+  <w:abstractNum w:abstractNumId="8" w15:restartNumberingAfterBreak="0">
     <w:nsid w:val="4D870821"/>
     <w:multiLevelType w:val="hybridMultilevel"/>
     <w:tmpl w:val="753E4374"/>
@@ -21562,7 +21570,7 @@
       </w:pPr>
     </w:lvl>
   </w:abstractNum>
-  <w:abstractNum w:abstractNumId="9">
+  <w:abstractNum w:abstractNumId="9" w15:restartNumberingAfterBreak="0">
     <w:nsid w:val="567B0249"/>
     <w:multiLevelType w:val="hybridMultilevel"/>
     <w:tmpl w:val="4DF2A4BC"/>
@@ -21654,7 +21662,7 @@
       </w:pPr>
     </w:lvl>
   </w:abstractNum>
-  <w:abstractNum w:abstractNumId="10">
+  <w:abstractNum w:abstractNumId="10" w15:restartNumberingAfterBreak="0">
     <w:nsid w:val="5D944E65"/>
     <w:multiLevelType w:val="hybridMultilevel"/>
     <w:tmpl w:val="40684A06"/>
@@ -21743,7 +21751,7 @@
       </w:pPr>
     </w:lvl>
   </w:abstractNum>
-  <w:abstractNum w:abstractNumId="11">
+  <w:abstractNum w:abstractNumId="11" w15:restartNumberingAfterBreak="0">
     <w:nsid w:val="61B079B1"/>
     <w:multiLevelType w:val="multilevel"/>
     <w:tmpl w:val="C05E6D44"/>
@@ -21865,7 +21873,7 @@
       </w:rPr>
     </w:lvl>
   </w:abstractNum>
-  <w:abstractNum w:abstractNumId="12">
+  <w:abstractNum w:abstractNumId="12" w15:restartNumberingAfterBreak="0">
     <w:nsid w:val="6A340976"/>
     <w:multiLevelType w:val="hybridMultilevel"/>
     <w:tmpl w:val="5626400C"/>
@@ -21955,7 +21963,7 @@
       </w:pPr>
     </w:lvl>
   </w:abstractNum>
-  <w:abstractNum w:abstractNumId="13">
+  <w:abstractNum w:abstractNumId="13" w15:restartNumberingAfterBreak="0">
     <w:nsid w:val="72E50204"/>
     <w:multiLevelType w:val="hybridMultilevel"/>
     <w:tmpl w:val="F63024E2"/>
@@ -22047,7 +22055,7 @@
       </w:pPr>
     </w:lvl>
   </w:abstractNum>
-  <w:abstractNum w:abstractNumId="14">
+  <w:abstractNum w:abstractNumId="14" w15:restartNumberingAfterBreak="0">
     <w:nsid w:val="7F8616E6"/>
     <w:multiLevelType w:val="multilevel"/>
     <w:tmpl w:val="980C6F14"/>
@@ -22350,7 +22358,7 @@
 </file>
 
 <file path=word/styles.xml><?xml version="1.0" encoding="utf-8"?>
-<w:styles xmlns:mc="http://schemas.openxmlformats.org/markup-compatibility/2006" xmlns:r="http://schemas.openxmlformats.org/officeDocument/2006/relationships" xmlns:w="http://schemas.openxmlformats.org/wordprocessingml/2006/main" xmlns:w14="http://schemas.microsoft.com/office/word/2010/wordml" mc:Ignorable="w14">
+<w:styles xmlns:mc="http://schemas.openxmlformats.org/markup-compatibility/2006" xmlns:r="http://schemas.openxmlformats.org/officeDocument/2006/relationships" xmlns:w="http://schemas.openxmlformats.org/wordprocessingml/2006/main" xmlns:w14="http://schemas.microsoft.com/office/word/2010/wordml" xmlns:w15="http://schemas.microsoft.com/office/word/2012/wordml" mc:Ignorable="w14 w15">
   <w:docDefaults>
     <w:rPrDefault>
       <w:rPr>
@@ -22366,144 +22374,378 @@
       </w:pPr>
     </w:pPrDefault>
   </w:docDefaults>
-  <w:latentStyles w:defLockedState="0" w:defUIPriority="99" w:defSemiHidden="1" w:defUnhideWhenUsed="1" w:defQFormat="0" w:count="267">
-    <w:lsdException w:name="Normal" w:semiHidden="0" w:uiPriority="0" w:unhideWhenUsed="0" w:qFormat="1"/>
-    <w:lsdException w:name="heading 1" w:semiHidden="0" w:uiPriority="9" w:unhideWhenUsed="0" w:qFormat="1"/>
-    <w:lsdException w:name="heading 2" w:uiPriority="9" w:qFormat="1"/>
-    <w:lsdException w:name="heading 3" w:uiPriority="9" w:qFormat="1"/>
-    <w:lsdException w:name="heading 4" w:uiPriority="9" w:qFormat="1"/>
-    <w:lsdException w:name="heading 5" w:uiPriority="9" w:qFormat="1"/>
-    <w:lsdException w:name="heading 6" w:uiPriority="9" w:qFormat="1"/>
-    <w:lsdException w:name="heading 7" w:uiPriority="9" w:qFormat="1"/>
-    <w:lsdException w:name="heading 8" w:uiPriority="9" w:qFormat="1"/>
-    <w:lsdException w:name="heading 9" w:uiPriority="9" w:qFormat="1"/>
-    <w:lsdException w:name="toc 1" w:uiPriority="39"/>
-    <w:lsdException w:name="toc 2" w:uiPriority="39"/>
-    <w:lsdException w:name="toc 3" w:uiPriority="39"/>
-    <w:lsdException w:name="toc 4" w:uiPriority="39"/>
-    <w:lsdException w:name="toc 5" w:uiPriority="39"/>
-    <w:lsdException w:name="toc 6" w:uiPriority="39"/>
-    <w:lsdException w:name="toc 7" w:uiPriority="39"/>
-    <w:lsdException w:name="toc 8" w:uiPriority="39"/>
-    <w:lsdException w:name="toc 9" w:uiPriority="39"/>
-    <w:lsdException w:name="caption" w:uiPriority="35" w:qFormat="1"/>
-    <w:lsdException w:name="Title" w:semiHidden="0" w:uiPriority="10" w:unhideWhenUsed="0" w:qFormat="1"/>
-    <w:lsdException w:name="Default Paragraph Font" w:uiPriority="1"/>
-    <w:lsdException w:name="Subtitle" w:semiHidden="0" w:uiPriority="11" w:unhideWhenUsed="0" w:qFormat="1"/>
-    <w:lsdException w:name="Strong" w:semiHidden="0" w:uiPriority="22" w:unhideWhenUsed="0" w:qFormat="1"/>
-    <w:lsdException w:name="Emphasis" w:semiHidden="0" w:uiPriority="20" w:unhideWhenUsed="0" w:qFormat="1"/>
-    <w:lsdException w:name="Table Grid" w:semiHidden="0" w:uiPriority="39" w:unhideWhenUsed="0"/>
-    <w:lsdException w:name="Placeholder Text" w:unhideWhenUsed="0"/>
-    <w:lsdException w:name="No Spacing" w:semiHidden="0" w:uiPriority="1" w:unhideWhenUsed="0" w:qFormat="1"/>
-    <w:lsdException w:name="Light Shading" w:semiHidden="0" w:uiPriority="60" w:unhideWhenUsed="0"/>
-    <w:lsdException w:name="Light List" w:semiHidden="0" w:uiPriority="61" w:unhideWhenUsed="0"/>
-    <w:lsdException w:name="Light Grid" w:semiHidden="0" w:uiPriority="62" w:unhideWhenUsed="0"/>
-    <w:lsdException w:name="Medium Shading 1" w:semiHidden="0" w:uiPriority="63" w:unhideWhenUsed="0"/>
-    <w:lsdException w:name="Medium Shading 2" w:semiHidden="0" w:uiPriority="64" w:unhideWhenUsed="0"/>
-    <w:lsdException w:name="Medium List 1" w:semiHidden="0" w:uiPriority="65" w:unhideWhenUsed="0"/>
-    <w:lsdException w:name="Medium List 2" w:semiHidden="0" w:uiPriority="66" w:unhideWhenUsed="0"/>
-    <w:lsdException w:name="Medium Grid 1" w:semiHidden="0" w:uiPriority="67" w:unhideWhenUsed="0"/>
-    <w:lsdException w:name="Medium Grid 2" w:semiHidden="0" w:uiPriority="68" w:unhideWhenUsed="0"/>
-    <w:lsdException w:name="Medium Grid 3" w:semiHidden="0" w:uiPriority="69" w:unhideWhenUsed="0"/>
-    <w:lsdException w:name="Dark List" w:semiHidden="0" w:uiPriority="70" w:unhideWhenUsed="0"/>
-    <w:lsdException w:name="Colorful Shading" w:semiHidden="0" w:uiPriority="71" w:unhideWhenUsed="0"/>
-    <w:lsdException w:name="Colorful List" w:semiHidden="0" w:uiPriority="72" w:unhideWhenUsed="0"/>
-    <w:lsdException w:name="Colorful Grid" w:semiHidden="0" w:uiPriority="73" w:unhideWhenUsed="0"/>
-    <w:lsdException w:name="Light Shading Accent 1" w:semiHidden="0" w:uiPriority="60" w:unhideWhenUsed="0"/>
-    <w:lsdException w:name="Light List Accent 1" w:semiHidden="0" w:uiPriority="61" w:unhideWhenUsed="0"/>
-    <w:lsdException w:name="Light Grid Accent 1" w:semiHidden="0" w:uiPriority="62" w:unhideWhenUsed="0"/>
-    <w:lsdException w:name="Medium Shading 1 Accent 1" w:semiHidden="0" w:uiPriority="63" w:unhideWhenUsed="0"/>
-    <w:lsdException w:name="Medium Shading 2 Accent 1" w:semiHidden="0" w:uiPriority="64" w:unhideWhenUsed="0"/>
-    <w:lsdException w:name="Medium List 1 Accent 1" w:semiHidden="0" w:uiPriority="65" w:unhideWhenUsed="0"/>
-    <w:lsdException w:name="Revision" w:unhideWhenUsed="0"/>
-    <w:lsdException w:name="List Paragraph" w:semiHidden="0" w:uiPriority="34" w:unhideWhenUsed="0" w:qFormat="1"/>
-    <w:lsdException w:name="Quote" w:semiHidden="0" w:uiPriority="29" w:unhideWhenUsed="0" w:qFormat="1"/>
-    <w:lsdException w:name="Intense Quote" w:semiHidden="0" w:uiPriority="30" w:unhideWhenUsed="0" w:qFormat="1"/>
-    <w:lsdException w:name="Medium List 2 Accent 1" w:semiHidden="0" w:uiPriority="66" w:unhideWhenUsed="0"/>
-    <w:lsdException w:name="Medium Grid 1 Accent 1" w:semiHidden="0" w:uiPriority="67" w:unhideWhenUsed="0"/>
-    <w:lsdException w:name="Medium Grid 2 Accent 1" w:semiHidden="0" w:uiPriority="68" w:unhideWhenUsed="0"/>
-    <w:lsdException w:name="Medium Grid 3 Accent 1" w:semiHidden="0" w:uiPriority="69" w:unhideWhenUsed="0"/>
-    <w:lsdException w:name="Dark List Accent 1" w:semiHidden="0" w:uiPriority="70" w:unhideWhenUsed="0"/>
-    <w:lsdException w:name="Colorful Shading Accent 1" w:semiHidden="0" w:uiPriority="71" w:unhideWhenUsed="0"/>
-    <w:lsdException w:name="Colorful List Accent 1" w:semiHidden="0" w:uiPriority="72" w:unhideWhenUsed="0"/>
-    <w:lsdException w:name="Colorful Grid Accent 1" w:semiHidden="0" w:uiPriority="73" w:unhideWhenUsed="0"/>
-    <w:lsdException w:name="Light Shading Accent 2" w:semiHidden="0" w:uiPriority="60" w:unhideWhenUsed="0"/>
-    <w:lsdException w:name="Light List Accent 2" w:semiHidden="0" w:uiPriority="61" w:unhideWhenUsed="0"/>
-    <w:lsdException w:name="Light Grid Accent 2" w:semiHidden="0" w:uiPriority="62" w:unhideWhenUsed="0"/>
-    <w:lsdException w:name="Medium Shading 1 Accent 2" w:semiHidden="0" w:uiPriority="63" w:unhideWhenUsed="0"/>
-    <w:lsdException w:name="Medium Shading 2 Accent 2" w:semiHidden="0" w:uiPriority="64" w:unhideWhenUsed="0"/>
-    <w:lsdException w:name="Medium List 1 Accent 2" w:semiHidden="0" w:uiPriority="65" w:unhideWhenUsed="0"/>
-    <w:lsdException w:name="Medium List 2 Accent 2" w:semiHidden="0" w:uiPriority="66" w:unhideWhenUsed="0"/>
-    <w:lsdException w:name="Medium Grid 1 Accent 2" w:semiHidden="0" w:uiPriority="67" w:unhideWhenUsed="0"/>
-    <w:lsdException w:name="Medium Grid 2 Accent 2" w:semiHidden="0" w:uiPriority="68" w:unhideWhenUsed="0"/>
-    <w:lsdException w:name="Medium Grid 3 Accent 2" w:semiHidden="0" w:uiPriority="69" w:unhideWhenUsed="0"/>
-    <w:lsdException w:name="Dark List Accent 2" w:semiHidden="0" w:uiPriority="70" w:unhideWhenUsed="0"/>
-    <w:lsdException w:name="Colorful Shading Accent 2" w:semiHidden="0" w:uiPriority="71" w:unhideWhenUsed="0"/>
-    <w:lsdException w:name="Colorful List Accent 2" w:semiHidden="0" w:uiPriority="72" w:unhideWhenUsed="0"/>
-    <w:lsdException w:name="Colorful Grid Accent 2" w:semiHidden="0" w:uiPriority="73" w:unhideWhenUsed="0"/>
-    <w:lsdException w:name="Light Shading Accent 3" w:semiHidden="0" w:uiPriority="60" w:unhideWhenUsed="0"/>
-    <w:lsdException w:name="Light List Accent 3" w:semiHidden="0" w:uiPriority="61" w:unhideWhenUsed="0"/>
-    <w:lsdException w:name="Light Grid Accent 3" w:semiHidden="0" w:uiPriority="62" w:unhideWhenUsed="0"/>
-    <w:lsdException w:name="Medium Shading 1 Accent 3" w:semiHidden="0" w:uiPriority="63" w:unhideWhenUsed="0"/>
-    <w:lsdException w:name="Medium Shading 2 Accent 3" w:semiHidden="0" w:uiPriority="64" w:unhideWhenUsed="0"/>
-    <w:lsdException w:name="Medium List 1 Accent 3" w:semiHidden="0" w:uiPriority="65" w:unhideWhenUsed="0"/>
-    <w:lsdException w:name="Medium List 2 Accent 3" w:semiHidden="0" w:uiPriority="66" w:unhideWhenUsed="0"/>
-    <w:lsdException w:name="Medium Grid 1 Accent 3" w:semiHidden="0" w:uiPriority="67" w:unhideWhenUsed="0"/>
-    <w:lsdException w:name="Medium Grid 2 Accent 3" w:semiHidden="0" w:uiPriority="68" w:unhideWhenUsed="0"/>
-    <w:lsdException w:name="Medium Grid 3 Accent 3" w:semiHidden="0" w:uiPriority="69" w:unhideWhenUsed="0"/>
-    <w:lsdException w:name="Dark List Accent 3" w:semiHidden="0" w:uiPriority="70" w:unhideWhenUsed="0"/>
-    <w:lsdException w:name="Colorful Shading Accent 3" w:semiHidden="0" w:uiPriority="71" w:unhideWhenUsed="0"/>
-    <w:lsdException w:name="Colorful List Accent 3" w:semiHidden="0" w:uiPriority="72" w:unhideWhenUsed="0"/>
-    <w:lsdException w:name="Colorful Grid Accent 3" w:semiHidden="0" w:uiPriority="73" w:unhideWhenUsed="0"/>
-    <w:lsdException w:name="Light Shading Accent 4" w:semiHidden="0" w:uiPriority="60" w:unhideWhenUsed="0"/>
-    <w:lsdException w:name="Light List Accent 4" w:semiHidden="0" w:uiPriority="61" w:unhideWhenUsed="0"/>
-    <w:lsdException w:name="Light Grid Accent 4" w:semiHidden="0" w:uiPriority="62" w:unhideWhenUsed="0"/>
-    <w:lsdException w:name="Medium Shading 1 Accent 4" w:semiHidden="0" w:uiPriority="63" w:unhideWhenUsed="0"/>
-    <w:lsdException w:name="Medium Shading 2 Accent 4" w:semiHidden="0" w:uiPriority="64" w:unhideWhenUsed="0"/>
-    <w:lsdException w:name="Medium List 1 Accent 4" w:semiHidden="0" w:uiPriority="65" w:unhideWhenUsed="0"/>
-    <w:lsdException w:name="Medium List 2 Accent 4" w:semiHidden="0" w:uiPriority="66" w:unhideWhenUsed="0"/>
-    <w:lsdException w:name="Medium Grid 1 Accent 4" w:semiHidden="0" w:uiPriority="67" w:unhideWhenUsed="0"/>
-    <w:lsdException w:name="Medium Grid 2 Accent 4" w:semiHidden="0" w:uiPriority="68" w:unhideWhenUsed="0"/>
-    <w:lsdException w:name="Medium Grid 3 Accent 4" w:semiHidden="0" w:uiPriority="69" w:unhideWhenUsed="0"/>
-    <w:lsdException w:name="Dark List Accent 4" w:semiHidden="0" w:uiPriority="70" w:unhideWhenUsed="0"/>
-    <w:lsdException w:name="Colorful Shading Accent 4" w:semiHidden="0" w:uiPriority="71" w:unhideWhenUsed="0"/>
-    <w:lsdException w:name="Colorful List Accent 4" w:semiHidden="0" w:uiPriority="72" w:unhideWhenUsed="0"/>
-    <w:lsdException w:name="Colorful Grid Accent 4" w:semiHidden="0" w:uiPriority="73" w:unhideWhenUsed="0"/>
-    <w:lsdException w:name="Light Shading Accent 5" w:semiHidden="0" w:uiPriority="60" w:unhideWhenUsed="0"/>
-    <w:lsdException w:name="Light List Accent 5" w:semiHidden="0" w:uiPriority="61" w:unhideWhenUsed="0"/>
-    <w:lsdException w:name="Light Grid Accent 5" w:semiHidden="0" w:uiPriority="62" w:unhideWhenUsed="0"/>
-    <w:lsdException w:name="Medium Shading 1 Accent 5" w:semiHidden="0" w:uiPriority="63" w:unhideWhenUsed="0"/>
-    <w:lsdException w:name="Medium Shading 2 Accent 5" w:semiHidden="0" w:uiPriority="64" w:unhideWhenUsed="0"/>
-    <w:lsdException w:name="Medium List 1 Accent 5" w:semiHidden="0" w:uiPriority="65" w:unhideWhenUsed="0"/>
-    <w:lsdException w:name="Medium List 2 Accent 5" w:semiHidden="0" w:uiPriority="66" w:unhideWhenUsed="0"/>
-    <w:lsdException w:name="Medium Grid 1 Accent 5" w:semiHidden="0" w:uiPriority="67" w:unhideWhenUsed="0"/>
-    <w:lsdException w:name="Medium Grid 2 Accent 5" w:semiHidden="0" w:uiPriority="68" w:unhideWhenUsed="0"/>
-    <w:lsdException w:name="Medium Grid 3 Accent 5" w:semiHidden="0" w:uiPriority="69" w:unhideWhenUsed="0"/>
-    <w:lsdException w:name="Dark List Accent 5" w:semiHidden="0" w:uiPriority="70" w:unhideWhenUsed="0"/>
-    <w:lsdException w:name="Colorful Shading Accent 5" w:semiHidden="0" w:uiPriority="71" w:unhideWhenUsed="0"/>
-    <w:lsdException w:name="Colorful List Accent 5" w:semiHidden="0" w:uiPriority="72" w:unhideWhenUsed="0"/>
-    <w:lsdException w:name="Colorful Grid Accent 5" w:semiHidden="0" w:uiPriority="73" w:unhideWhenUsed="0"/>
-    <w:lsdException w:name="Light Shading Accent 6" w:semiHidden="0" w:uiPriority="60" w:unhideWhenUsed="0"/>
-    <w:lsdException w:name="Light List Accent 6" w:semiHidden="0" w:uiPriority="61" w:unhideWhenUsed="0"/>
-    <w:lsdException w:name="Light Grid Accent 6" w:semiHidden="0" w:uiPriority="62" w:unhideWhenUsed="0"/>
-    <w:lsdException w:name="Medium Shading 1 Accent 6" w:semiHidden="0" w:uiPriority="63" w:unhideWhenUsed="0"/>
-    <w:lsdException w:name="Medium Shading 2 Accent 6" w:semiHidden="0" w:uiPriority="64" w:unhideWhenUsed="0"/>
-    <w:lsdException w:name="Medium List 1 Accent 6" w:semiHidden="0" w:uiPriority="65" w:unhideWhenUsed="0"/>
-    <w:lsdException w:name="Medium List 2 Accent 6" w:semiHidden="0" w:uiPriority="66" w:unhideWhenUsed="0"/>
-    <w:lsdException w:name="Medium Grid 1 Accent 6" w:semiHidden="0" w:uiPriority="67" w:unhideWhenUsed="0"/>
-    <w:lsdException w:name="Medium Grid 2 Accent 6" w:semiHidden="0" w:uiPriority="68" w:unhideWhenUsed="0"/>
-    <w:lsdException w:name="Medium Grid 3 Accent 6" w:semiHidden="0" w:uiPriority="69" w:unhideWhenUsed="0"/>
-    <w:lsdException w:name="Dark List Accent 6" w:semiHidden="0" w:uiPriority="70" w:unhideWhenUsed="0"/>
-    <w:lsdException w:name="Colorful Shading Accent 6" w:semiHidden="0" w:uiPriority="71" w:unhideWhenUsed="0"/>
-    <w:lsdException w:name="Colorful List Accent 6" w:semiHidden="0" w:uiPriority="72" w:unhideWhenUsed="0"/>
-    <w:lsdException w:name="Colorful Grid Accent 6" w:semiHidden="0" w:uiPriority="73" w:unhideWhenUsed="0"/>
-    <w:lsdException w:name="Subtle Emphasis" w:semiHidden="0" w:uiPriority="19" w:unhideWhenUsed="0" w:qFormat="1"/>
-    <w:lsdException w:name="Intense Emphasis" w:semiHidden="0" w:uiPriority="21" w:unhideWhenUsed="0" w:qFormat="1"/>
-    <w:lsdException w:name="Subtle Reference" w:semiHidden="0" w:uiPriority="31" w:unhideWhenUsed="0" w:qFormat="1"/>
-    <w:lsdException w:name="Intense Reference" w:semiHidden="0" w:uiPriority="32" w:unhideWhenUsed="0" w:qFormat="1"/>
-    <w:lsdException w:name="Book Title" w:semiHidden="0" w:uiPriority="33" w:unhideWhenUsed="0" w:qFormat="1"/>
-    <w:lsdException w:name="Bibliography" w:uiPriority="37"/>
-    <w:lsdException w:name="TOC Heading" w:uiPriority="39" w:qFormat="1"/>
+  <w:latentStyles w:defLockedState="0" w:defUIPriority="99" w:defSemiHidden="0" w:defUnhideWhenUsed="0" w:defQFormat="0" w:count="371">
+    <w:lsdException w:name="Normal" w:uiPriority="0" w:qFormat="1"/>
+    <w:lsdException w:name="heading 1" w:uiPriority="9" w:qFormat="1"/>
+    <w:lsdException w:name="heading 2" w:semiHidden="1" w:uiPriority="9" w:unhideWhenUsed="1" w:qFormat="1"/>
+    <w:lsdException w:name="heading 3" w:semiHidden="1" w:uiPriority="9" w:unhideWhenUsed="1" w:qFormat="1"/>
+    <w:lsdException w:name="heading 4" w:semiHidden="1" w:uiPriority="9" w:unhideWhenUsed="1" w:qFormat="1"/>
+    <w:lsdException w:name="heading 5" w:semiHidden="1" w:uiPriority="9" w:unhideWhenUsed="1" w:qFormat="1"/>
+    <w:lsdException w:name="heading 6" w:semiHidden="1" w:uiPriority="9" w:unhideWhenUsed="1" w:qFormat="1"/>
+    <w:lsdException w:name="heading 7" w:semiHidden="1" w:uiPriority="9" w:unhideWhenUsed="1" w:qFormat="1"/>
+    <w:lsdException w:name="heading 8" w:semiHidden="1" w:uiPriority="9" w:unhideWhenUsed="1" w:qFormat="1"/>
+    <w:lsdException w:name="heading 9" w:semiHidden="1" w:uiPriority="9" w:unhideWhenUsed="1" w:qFormat="1"/>
+    <w:lsdException w:name="index 1" w:semiHidden="1" w:unhideWhenUsed="1"/>
+    <w:lsdException w:name="index 2" w:semiHidden="1" w:unhideWhenUsed="1"/>
+    <w:lsdException w:name="index 3" w:semiHidden="1" w:unhideWhenUsed="1"/>
+    <w:lsdException w:name="index 4" w:semiHidden="1" w:unhideWhenUsed="1"/>
+    <w:lsdException w:name="index 5" w:semiHidden="1" w:unhideWhenUsed="1"/>
+    <w:lsdException w:name="index 6" w:semiHidden="1" w:unhideWhenUsed="1"/>
+    <w:lsdException w:name="index 7" w:semiHidden="1" w:unhideWhenUsed="1"/>
+    <w:lsdException w:name="index 8" w:semiHidden="1" w:unhideWhenUsed="1"/>
+    <w:lsdException w:name="index 9" w:semiHidden="1" w:unhideWhenUsed="1"/>
+    <w:lsdException w:name="toc 1" w:semiHidden="1" w:uiPriority="39" w:unhideWhenUsed="1"/>
+    <w:lsdException w:name="toc 2" w:semiHidden="1" w:uiPriority="39" w:unhideWhenUsed="1"/>
+    <w:lsdException w:name="toc 3" w:semiHidden="1" w:uiPriority="39" w:unhideWhenUsed="1"/>
+    <w:lsdException w:name="toc 4" w:semiHidden="1" w:uiPriority="39" w:unhideWhenUsed="1"/>
+    <w:lsdException w:name="toc 5" w:semiHidden="1" w:uiPriority="39" w:unhideWhenUsed="1"/>
+    <w:lsdException w:name="toc 6" w:semiHidden="1" w:uiPriority="39" w:unhideWhenUsed="1"/>
+    <w:lsdException w:name="toc 7" w:semiHidden="1" w:uiPriority="39" w:unhideWhenUsed="1"/>
+    <w:lsdException w:name="toc 8" w:semiHidden="1" w:uiPriority="39" w:unhideWhenUsed="1"/>
+    <w:lsdException w:name="toc 9" w:semiHidden="1" w:uiPriority="39" w:unhideWhenUsed="1"/>
+    <w:lsdException w:name="Normal Indent" w:semiHidden="1" w:unhideWhenUsed="1"/>
+    <w:lsdException w:name="footnote text" w:semiHidden="1" w:unhideWhenUsed="1"/>
+    <w:lsdException w:name="annotation text" w:semiHidden="1" w:unhideWhenUsed="1"/>
+    <w:lsdException w:name="header" w:semiHidden="1" w:unhideWhenUsed="1"/>
+    <w:lsdException w:name="footer" w:semiHidden="1" w:unhideWhenUsed="1"/>
+    <w:lsdException w:name="index heading" w:semiHidden="1" w:unhideWhenUsed="1"/>
+    <w:lsdException w:name="caption" w:semiHidden="1" w:uiPriority="35" w:unhideWhenUsed="1" w:qFormat="1"/>
+    <w:lsdException w:name="table of figures" w:semiHidden="1" w:unhideWhenUsed="1"/>
+    <w:lsdException w:name="envelope address" w:semiHidden="1" w:unhideWhenUsed="1"/>
+    <w:lsdException w:name="envelope return" w:semiHidden="1" w:unhideWhenUsed="1"/>
+    <w:lsdException w:name="footnote reference" w:semiHidden="1" w:unhideWhenUsed="1"/>
+    <w:lsdException w:name="annotation reference" w:semiHidden="1" w:unhideWhenUsed="1"/>
+    <w:lsdException w:name="line number" w:semiHidden="1" w:unhideWhenUsed="1"/>
+    <w:lsdException w:name="page number" w:semiHidden="1" w:unhideWhenUsed="1"/>
+    <w:lsdException w:name="endnote reference" w:semiHidden="1" w:unhideWhenUsed="1"/>
+    <w:lsdException w:name="endnote text" w:semiHidden="1" w:unhideWhenUsed="1"/>
+    <w:lsdException w:name="table of authorities" w:semiHidden="1" w:unhideWhenUsed="1"/>
+    <w:lsdException w:name="macro" w:semiHidden="1" w:unhideWhenUsed="1"/>
+    <w:lsdException w:name="toa heading" w:semiHidden="1" w:unhideWhenUsed="1"/>
+    <w:lsdException w:name="List" w:semiHidden="1" w:unhideWhenUsed="1"/>
+    <w:lsdException w:name="List Bullet" w:semiHidden="1" w:unhideWhenUsed="1"/>
+    <w:lsdException w:name="List Number" w:semiHidden="1" w:unhideWhenUsed="1"/>
+    <w:lsdException w:name="List 2" w:semiHidden="1" w:unhideWhenUsed="1"/>
+    <w:lsdException w:name="List 3" w:semiHidden="1" w:unhideWhenUsed="1"/>
+    <w:lsdException w:name="List 4" w:semiHidden="1" w:unhideWhenUsed="1"/>
+    <w:lsdException w:name="List 5" w:semiHidden="1" w:unhideWhenUsed="1"/>
+    <w:lsdException w:name="List Bullet 2" w:semiHidden="1" w:unhideWhenUsed="1"/>
+    <w:lsdException w:name="List Bullet 3" w:semiHidden="1" w:unhideWhenUsed="1"/>
+    <w:lsdException w:name="List Bullet 4" w:semiHidden="1" w:unhideWhenUsed="1"/>
+    <w:lsdException w:name="List Bullet 5" w:semiHidden="1" w:unhideWhenUsed="1"/>
+    <w:lsdException w:name="List Number 2" w:semiHidden="1" w:unhideWhenUsed="1"/>
+    <w:lsdException w:name="List Number 3" w:semiHidden="1" w:unhideWhenUsed="1"/>
+    <w:lsdException w:name="List Number 4" w:semiHidden="1" w:unhideWhenUsed="1"/>
+    <w:lsdException w:name="List Number 5" w:semiHidden="1" w:unhideWhenUsed="1"/>
+    <w:lsdException w:name="Title" w:uiPriority="10" w:qFormat="1"/>
+    <w:lsdException w:name="Closing" w:semiHidden="1" w:unhideWhenUsed="1"/>
+    <w:lsdException w:name="Signature" w:semiHidden="1" w:unhideWhenUsed="1"/>
+    <w:lsdException w:name="Default Paragraph Font" w:semiHidden="1" w:uiPriority="1" w:unhideWhenUsed="1"/>
+    <w:lsdException w:name="Body Text" w:semiHidden="1" w:unhideWhenUsed="1"/>
+    <w:lsdException w:name="Body Text Indent" w:semiHidden="1" w:unhideWhenUsed="1"/>
+    <w:lsdException w:name="List Continue" w:semiHidden="1" w:unhideWhenUsed="1"/>
+    <w:lsdException w:name="List Continue 2" w:semiHidden="1" w:unhideWhenUsed="1"/>
+    <w:lsdException w:name="List Continue 3" w:semiHidden="1" w:unhideWhenUsed="1"/>
+    <w:lsdException w:name="List Continue 4" w:semiHidden="1" w:unhideWhenUsed="1"/>
+    <w:lsdException w:name="List Continue 5" w:semiHidden="1" w:unhideWhenUsed="1"/>
+    <w:lsdException w:name="Message Header" w:semiHidden="1" w:unhideWhenUsed="1"/>
+    <w:lsdException w:name="Subtitle" w:uiPriority="11" w:qFormat="1"/>
+    <w:lsdException w:name="Salutation" w:semiHidden="1" w:unhideWhenUsed="1"/>
+    <w:lsdException w:name="Date" w:semiHidden="1" w:unhideWhenUsed="1"/>
+    <w:lsdException w:name="Body Text First Indent" w:semiHidden="1" w:unhideWhenUsed="1"/>
+    <w:lsdException w:name="Body Text First Indent 2" w:semiHidden="1" w:unhideWhenUsed="1"/>
+    <w:lsdException w:name="Note Heading" w:semiHidden="1" w:unhideWhenUsed="1"/>
+    <w:lsdException w:name="Body Text 2" w:semiHidden="1" w:unhideWhenUsed="1"/>
+    <w:lsdException w:name="Body Text 3" w:semiHidden="1" w:unhideWhenUsed="1"/>
+    <w:lsdException w:name="Body Text Indent 2" w:semiHidden="1" w:unhideWhenUsed="1"/>
+    <w:lsdException w:name="Body Text Indent 3" w:semiHidden="1" w:unhideWhenUsed="1"/>
+    <w:lsdException w:name="Block Text" w:semiHidden="1" w:unhideWhenUsed="1"/>
+    <w:lsdException w:name="Hyperlink" w:semiHidden="1" w:unhideWhenUsed="1"/>
+    <w:lsdException w:name="FollowedHyperlink" w:semiHidden="1" w:unhideWhenUsed="1"/>
+    <w:lsdException w:name="Strong" w:uiPriority="22" w:qFormat="1"/>
+    <w:lsdException w:name="Emphasis" w:uiPriority="20" w:qFormat="1"/>
+    <w:lsdException w:name="Document Map" w:semiHidden="1" w:unhideWhenUsed="1"/>
+    <w:lsdException w:name="Plain Text" w:semiHidden="1" w:unhideWhenUsed="1"/>
+    <w:lsdException w:name="E-mail Signature" w:semiHidden="1" w:unhideWhenUsed="1"/>
+    <w:lsdException w:name="HTML Top of Form" w:semiHidden="1" w:unhideWhenUsed="1"/>
+    <w:lsdException w:name="HTML Bottom of Form" w:semiHidden="1" w:unhideWhenUsed="1"/>
+    <w:lsdException w:name="Normal (Web)" w:semiHidden="1" w:unhideWhenUsed="1"/>
+    <w:lsdException w:name="HTML Acronym" w:semiHidden="1" w:unhideWhenUsed="1"/>
+    <w:lsdException w:name="HTML Address" w:semiHidden="1" w:unhideWhenUsed="1"/>
+    <w:lsdException w:name="HTML Cite" w:semiHidden="1" w:unhideWhenUsed="1"/>
+    <w:lsdException w:name="HTML Code" w:semiHidden="1" w:unhideWhenUsed="1"/>
+    <w:lsdException w:name="HTML Definition" w:semiHidden="1" w:unhideWhenUsed="1"/>
+    <w:lsdException w:name="HTML Keyboard" w:semiHidden="1" w:unhideWhenUsed="1"/>
+    <w:lsdException w:name="HTML Preformatted" w:semiHidden="1" w:unhideWhenUsed="1"/>
+    <w:lsdException w:name="HTML Sample" w:semiHidden="1" w:unhideWhenUsed="1"/>
+    <w:lsdException w:name="HTML Typewriter" w:semiHidden="1" w:unhideWhenUsed="1"/>
+    <w:lsdException w:name="HTML Variable" w:semiHidden="1" w:unhideWhenUsed="1"/>
+    <w:lsdException w:name="Normal Table" w:semiHidden="1" w:unhideWhenUsed="1"/>
+    <w:lsdException w:name="annotation subject" w:semiHidden="1" w:unhideWhenUsed="1"/>
+    <w:lsdException w:name="No List" w:semiHidden="1" w:unhideWhenUsed="1"/>
+    <w:lsdException w:name="Outline List 1" w:semiHidden="1" w:unhideWhenUsed="1"/>
+    <w:lsdException w:name="Outline List 2" w:semiHidden="1" w:unhideWhenUsed="1"/>
+    <w:lsdException w:name="Outline List 3" w:semiHidden="1" w:unhideWhenUsed="1"/>
+    <w:lsdException w:name="Table Simple 1" w:semiHidden="1" w:unhideWhenUsed="1"/>
+    <w:lsdException w:name="Table Simple 2" w:semiHidden="1" w:unhideWhenUsed="1"/>
+    <w:lsdException w:name="Table Simple 3" w:semiHidden="1" w:unhideWhenUsed="1"/>
+    <w:lsdException w:name="Table Classic 1" w:semiHidden="1" w:unhideWhenUsed="1"/>
+    <w:lsdException w:name="Table Classic 2" w:semiHidden="1" w:unhideWhenUsed="1"/>
+    <w:lsdException w:name="Table Classic 3" w:semiHidden="1" w:unhideWhenUsed="1"/>
+    <w:lsdException w:name="Table Classic 4" w:semiHidden="1" w:unhideWhenUsed="1"/>
+    <w:lsdException w:name="Table Colorful 1" w:semiHidden="1" w:unhideWhenUsed="1"/>
+    <w:lsdException w:name="Table Colorful 2" w:semiHidden="1" w:unhideWhenUsed="1"/>
+    <w:lsdException w:name="Table Colorful 3" w:semiHidden="1" w:unhideWhenUsed="1"/>
+    <w:lsdException w:name="Table Columns 1" w:semiHidden="1" w:unhideWhenUsed="1"/>
+    <w:lsdException w:name="Table Columns 2" w:semiHidden="1" w:unhideWhenUsed="1"/>
+    <w:lsdException w:name="Table Columns 3" w:semiHidden="1" w:unhideWhenUsed="1"/>
+    <w:lsdException w:name="Table Columns 4" w:semiHidden="1" w:unhideWhenUsed="1"/>
+    <w:lsdException w:name="Table Columns 5" w:semiHidden="1" w:unhideWhenUsed="1"/>
+    <w:lsdException w:name="Table Grid 1" w:semiHidden="1" w:unhideWhenUsed="1"/>
+    <w:lsdException w:name="Table Grid 2" w:semiHidden="1" w:unhideWhenUsed="1"/>
+    <w:lsdException w:name="Table Grid 3" w:semiHidden="1" w:unhideWhenUsed="1"/>
+    <w:lsdException w:name="Table Grid 4" w:semiHidden="1" w:unhideWhenUsed="1"/>
+    <w:lsdException w:name="Table Grid 5" w:semiHidden="1" w:unhideWhenUsed="1"/>
+    <w:lsdException w:name="Table Grid 6" w:semiHidden="1" w:unhideWhenUsed="1"/>
+    <w:lsdException w:name="Table Grid 7" w:semiHidden="1" w:unhideWhenUsed="1"/>
+    <w:lsdException w:name="Table Grid 8" w:semiHidden="1" w:unhideWhenUsed="1"/>
+    <w:lsdException w:name="Table List 1" w:semiHidden="1" w:unhideWhenUsed="1"/>
+    <w:lsdException w:name="Table List 2" w:semiHidden="1" w:unhideWhenUsed="1"/>
+    <w:lsdException w:name="Table List 3" w:semiHidden="1" w:unhideWhenUsed="1"/>
+    <w:lsdException w:name="Table List 4" w:semiHidden="1" w:unhideWhenUsed="1"/>
+    <w:lsdException w:name="Table List 5" w:semiHidden="1" w:unhideWhenUsed="1"/>
+    <w:lsdException w:name="Table List 6" w:semiHidden="1" w:unhideWhenUsed="1"/>
+    <w:lsdException w:name="Table List 7" w:semiHidden="1" w:unhideWhenUsed="1"/>
+    <w:lsdException w:name="Table List 8" w:semiHidden="1" w:unhideWhenUsed="1"/>
+    <w:lsdException w:name="Table 3D effects 1" w:semiHidden="1" w:unhideWhenUsed="1"/>
+    <w:lsdException w:name="Table 3D effects 2" w:semiHidden="1" w:unhideWhenUsed="1"/>
+    <w:lsdException w:name="Table 3D effects 3" w:semiHidden="1" w:unhideWhenUsed="1"/>
+    <w:lsdException w:name="Table Contemporary" w:semiHidden="1" w:unhideWhenUsed="1"/>
+    <w:lsdException w:name="Table Elegant" w:semiHidden="1" w:unhideWhenUsed="1"/>
+    <w:lsdException w:name="Table Professional" w:semiHidden="1" w:unhideWhenUsed="1"/>
+    <w:lsdException w:name="Table Subtle 1" w:semiHidden="1" w:unhideWhenUsed="1"/>
+    <w:lsdException w:name="Table Subtle 2" w:semiHidden="1" w:unhideWhenUsed="1"/>
+    <w:lsdException w:name="Table Web 1" w:semiHidden="1" w:unhideWhenUsed="1"/>
+    <w:lsdException w:name="Table Web 2" w:semiHidden="1" w:unhideWhenUsed="1"/>
+    <w:lsdException w:name="Table Web 3" w:semiHidden="1" w:unhideWhenUsed="1"/>
+    <w:lsdException w:name="Balloon Text" w:semiHidden="1" w:unhideWhenUsed="1"/>
+    <w:lsdException w:name="Table Grid" w:uiPriority="39"/>
+    <w:lsdException w:name="Table Theme" w:semiHidden="1" w:unhideWhenUsed="1"/>
+    <w:lsdException w:name="Placeholder Text" w:semiHidden="1"/>
+    <w:lsdException w:name="No Spacing" w:uiPriority="1" w:qFormat="1"/>
+    <w:lsdException w:name="Light Shading" w:uiPriority="60"/>
+    <w:lsdException w:name="Light List" w:uiPriority="61"/>
+    <w:lsdException w:name="Light Grid" w:uiPriority="62"/>
+    <w:lsdException w:name="Medium Shading 1" w:uiPriority="63"/>
+    <w:lsdException w:name="Medium Shading 2" w:uiPriority="64"/>
+    <w:lsdException w:name="Medium List 1" w:uiPriority="65"/>
+    <w:lsdException w:name="Medium List 2" w:uiPriority="66"/>
+    <w:lsdException w:name="Medium Grid 1" w:uiPriority="67"/>
+    <w:lsdException w:name="Medium Grid 2" w:uiPriority="68"/>
+    <w:lsdException w:name="Medium Grid 3" w:uiPriority="69"/>
+    <w:lsdException w:name="Dark List" w:uiPriority="70"/>
+    <w:lsdException w:name="Colorful Shading" w:uiPriority="71"/>
+    <w:lsdException w:name="Colorful List" w:uiPriority="72"/>
+    <w:lsdException w:name="Colorful Grid" w:uiPriority="73"/>
+    <w:lsdException w:name="Light Shading Accent 1" w:uiPriority="60"/>
+    <w:lsdException w:name="Light List Accent 1" w:uiPriority="61"/>
+    <w:lsdException w:name="Light Grid Accent 1" w:uiPriority="62"/>
+    <w:lsdException w:name="Medium Shading 1 Accent 1" w:uiPriority="63"/>
+    <w:lsdException w:name="Medium Shading 2 Accent 1" w:uiPriority="64"/>
+    <w:lsdException w:name="Medium List 1 Accent 1" w:uiPriority="65"/>
+    <w:lsdException w:name="Revision" w:semiHidden="1"/>
+    <w:lsdException w:name="List Paragraph" w:uiPriority="34" w:qFormat="1"/>
+    <w:lsdException w:name="Quote" w:uiPriority="29" w:qFormat="1"/>
+    <w:lsdException w:name="Intense Quote" w:uiPriority="30" w:qFormat="1"/>
+    <w:lsdException w:name="Medium List 2 Accent 1" w:uiPriority="66"/>
+    <w:lsdException w:name="Medium Grid 1 Accent 1" w:uiPriority="67"/>
+    <w:lsdException w:name="Medium Grid 2 Accent 1" w:uiPriority="68"/>
+    <w:lsdException w:name="Medium Grid 3 Accent 1" w:uiPriority="69"/>
+    <w:lsdException w:name="Dark List Accent 1" w:uiPriority="70"/>
+    <w:lsdException w:name="Colorful Shading Accent 1" w:uiPriority="71"/>
+    <w:lsdException w:name="Colorful List Accent 1" w:uiPriority="72"/>
+    <w:lsdException w:name="Colorful Grid Accent 1" w:uiPriority="73"/>
+    <w:lsdException w:name="Light Shading Accent 2" w:uiPriority="60"/>
+    <w:lsdException w:name="Light List Accent 2" w:uiPriority="61"/>
+    <w:lsdException w:name="Light Grid Accent 2" w:uiPriority="62"/>
+    <w:lsdException w:name="Medium Shading 1 Accent 2" w:uiPriority="63"/>
+    <w:lsdException w:name="Medium Shading 2 Accent 2" w:uiPriority="64"/>
+    <w:lsdException w:name="Medium List 1 Accent 2" w:uiPriority="65"/>
+    <w:lsdException w:name="Medium List 2 Accent 2" w:uiPriority="66"/>
+    <w:lsdException w:name="Medium Grid 1 Accent 2" w:uiPriority="67"/>
+    <w:lsdException w:name="Medium Grid 2 Accent 2" w:uiPriority="68"/>
+    <w:lsdException w:name="Medium Grid 3 Accent 2" w:uiPriority="69"/>
+    <w:lsdException w:name="Dark List Accent 2" w:uiPriority="70"/>
+    <w:lsdException w:name="Colorful Shading Accent 2" w:uiPriority="71"/>
+    <w:lsdException w:name="Colorful List Accent 2" w:uiPriority="72"/>
+    <w:lsdException w:name="Colorful Grid Accent 2" w:uiPriority="73"/>
+    <w:lsdException w:name="Light Shading Accent 3" w:uiPriority="60"/>
+    <w:lsdException w:name="Light List Accent 3" w:uiPriority="61"/>
+    <w:lsdException w:name="Light Grid Accent 3" w:uiPriority="62"/>
+    <w:lsdException w:name="Medium Shading 1 Accent 3" w:uiPriority="63"/>
+    <w:lsdException w:name="Medium Shading 2 Accent 3" w:uiPriority="64"/>
+    <w:lsdException w:name="Medium List 1 Accent 3" w:uiPriority="65"/>
+    <w:lsdException w:name="Medium List 2 Accent 3" w:uiPriority="66"/>
+    <w:lsdException w:name="Medium Grid 1 Accent 3" w:uiPriority="67"/>
+    <w:lsdException w:name="Medium Grid 2 Accent 3" w:uiPriority="68"/>
+    <w:lsdException w:name="Medium Grid 3 Accent 3" w:uiPriority="69"/>
+    <w:lsdException w:name="Dark List Accent 3" w:uiPriority="70"/>
+    <w:lsdException w:name="Colorful Shading Accent 3" w:uiPriority="71"/>
+    <w:lsdException w:name="Colorful List Accent 3" w:uiPriority="72"/>
+    <w:lsdException w:name="Colorful Grid Accent 3" w:uiPriority="73"/>
+    <w:lsdException w:name="Light Shading Accent 4" w:uiPriority="60"/>
+    <w:lsdException w:name="Light List Accent 4" w:uiPriority="61"/>
+    <w:lsdException w:name="Light Grid Accent 4" w:uiPriority="62"/>
+    <w:lsdException w:name="Medium Shading 1 Accent 4" w:uiPriority="63"/>
+    <w:lsdException w:name="Medium Shading 2 Accent 4" w:uiPriority="64"/>
+    <w:lsdException w:name="Medium List 1 Accent 4" w:uiPriority="65"/>
+    <w:lsdException w:name="Medium List 2 Accent 4" w:uiPriority="66"/>
+    <w:lsdException w:name="Medium Grid 1 Accent 4" w:uiPriority="67"/>
+    <w:lsdException w:name="Medium Grid 2 Accent 4" w:uiPriority="68"/>
+    <w:lsdException w:name="Medium Grid 3 Accent 4" w:uiPriority="69"/>
+    <w:lsdException w:name="Dark List Accent 4" w:uiPriority="70"/>
+    <w:lsdException w:name="Colorful Shading Accent 4" w:uiPriority="71"/>
+    <w:lsdException w:name="Colorful List Accent 4" w:uiPriority="72"/>
+    <w:lsdException w:name="Colorful Grid Accent 4" w:uiPriority="73"/>
+    <w:lsdException w:name="Light Shading Accent 5" w:uiPriority="60"/>
+    <w:lsdException w:name="Light List Accent 5" w:uiPriority="61"/>
+    <w:lsdException w:name="Light Grid Accent 5" w:uiPriority="62"/>
+    <w:lsdException w:name="Medium Shading 1 Accent 5" w:uiPriority="63"/>
+    <w:lsdException w:name="Medium Shading 2 Accent 5" w:uiPriority="64"/>
+    <w:lsdException w:name="Medium List 1 Accent 5" w:uiPriority="65"/>
+    <w:lsdException w:name="Medium List 2 Accent 5" w:uiPriority="66"/>
+    <w:lsdException w:name="Medium Grid 1 Accent 5" w:uiPriority="67"/>
+    <w:lsdException w:name="Medium Grid 2 Accent 5" w:uiPriority="68"/>
+    <w:lsdException w:name="Medium Grid 3 Accent 5" w:uiPriority="69"/>
+    <w:lsdException w:name="Dark List Accent 5" w:uiPriority="70"/>
+    <w:lsdException w:name="Colorful Shading Accent 5" w:uiPriority="71"/>
+    <w:lsdException w:name="Colorful List Accent 5" w:uiPriority="72"/>
+    <w:lsdException w:name="Colorful Grid Accent 5" w:uiPriority="73"/>
+    <w:lsdException w:name="Light Shading Accent 6" w:uiPriority="60"/>
+    <w:lsdException w:name="Light List Accent 6" w:uiPriority="61"/>
+    <w:lsdException w:name="Light Grid Accent 6" w:uiPriority="62"/>
+    <w:lsdException w:name="Medium Shading 1 Accent 6" w:uiPriority="63"/>
+    <w:lsdException w:name="Medium Shading 2 Accent 6" w:uiPriority="64"/>
+    <w:lsdException w:name="Medium List 1 Accent 6" w:uiPriority="65"/>
+    <w:lsdException w:name="Medium List 2 Accent 6" w:uiPriority="66"/>
+    <w:lsdException w:name="Medium Grid 1 Accent 6" w:uiPriority="67"/>
+    <w:lsdException w:name="Medium Grid 2 Accent 6" w:uiPriority="68"/>
+    <w:lsdException w:name="Medium Grid 3 Accent 6" w:uiPriority="69"/>
+    <w:lsdException w:name="Dark List Accent 6" w:uiPriority="70"/>
+    <w:lsdException w:name="Colorful Shading Accent 6" w:uiPriority="71"/>
+    <w:lsdException w:name="Colorful List Accent 6" w:uiPriority="72"/>
+    <w:lsdException w:name="Colorful Grid Accent 6" w:uiPriority="73"/>
+    <w:lsdException w:name="Subtle Emphasis" w:uiPriority="19" w:qFormat="1"/>
+    <w:lsdException w:name="Intense Emphasis" w:uiPriority="21" w:qFormat="1"/>
+    <w:lsdException w:name="Subtle Reference" w:uiPriority="31" w:qFormat="1"/>
+    <w:lsdException w:name="Intense Reference" w:uiPriority="32" w:qFormat="1"/>
+    <w:lsdException w:name="Book Title" w:uiPriority="33" w:qFormat="1"/>
+    <w:lsdException w:name="Bibliography" w:semiHidden="1" w:uiPriority="37" w:unhideWhenUsed="1"/>
+    <w:lsdException w:name="TOC Heading" w:semiHidden="1" w:uiPriority="39" w:unhideWhenUsed="1" w:qFormat="1"/>
+    <w:lsdException w:name="Plain Table 1" w:uiPriority="41"/>
+    <w:lsdException w:name="Plain Table 2" w:uiPriority="42"/>
+    <w:lsdException w:name="Plain Table 3" w:uiPriority="43"/>
+    <w:lsdException w:name="Plain Table 4" w:uiPriority="44"/>
+    <w:lsdException w:name="Plain Table 5" w:uiPriority="45"/>
+    <w:lsdException w:name="Grid Table Light" w:uiPriority="40"/>
+    <w:lsdException w:name="Grid Table 1 Light" w:uiPriority="46"/>
+    <w:lsdException w:name="Grid Table 2" w:uiPriority="47"/>
+    <w:lsdException w:name="Grid Table 3" w:uiPriority="48"/>
+    <w:lsdException w:name="Grid Table 4" w:uiPriority="49"/>
+    <w:lsdException w:name="Grid Table 5 Dark" w:uiPriority="50"/>
+    <w:lsdException w:name="Grid Table 6 Colorful" w:uiPriority="51"/>
+    <w:lsdException w:name="Grid Table 7 Colorful" w:uiPriority="52"/>
+    <w:lsdException w:name="Grid Table 1 Light Accent 1" w:uiPriority="46"/>
+    <w:lsdException w:name="Grid Table 2 Accent 1" w:uiPriority="47"/>
+    <w:lsdException w:name="Grid Table 3 Accent 1" w:uiPriority="48"/>
+    <w:lsdException w:name="Grid Table 4 Accent 1" w:uiPriority="49"/>
+    <w:lsdException w:name="Grid Table 5 Dark Accent 1" w:uiPriority="50"/>
+    <w:lsdException w:name="Grid Table 6 Colorful Accent 1" w:uiPriority="51"/>
+    <w:lsdException w:name="Grid Table 7 Colorful Accent 1" w:uiPriority="52"/>
+    <w:lsdException w:name="Grid Table 1 Light Accent 2" w:uiPriority="46"/>
+    <w:lsdException w:name="Grid Table 2 Accent 2" w:uiPriority="47"/>
+    <w:lsdException w:name="Grid Table 3 Accent 2" w:uiPriority="48"/>
+    <w:lsdException w:name="Grid Table 4 Accent 2" w:uiPriority="49"/>
+    <w:lsdException w:name="Grid Table 5 Dark Accent 2" w:uiPriority="50"/>
+    <w:lsdException w:name="Grid Table 6 Colorful Accent 2" w:uiPriority="51"/>
+    <w:lsdException w:name="Grid Table 7 Colorful Accent 2" w:uiPriority="52"/>
+    <w:lsdException w:name="Grid Table 1 Light Accent 3" w:uiPriority="46"/>
+    <w:lsdException w:name="Grid Table 2 Accent 3" w:uiPriority="47"/>
+    <w:lsdException w:name="Grid Table 3 Accent 3" w:uiPriority="48"/>
+    <w:lsdException w:name="Grid Table 4 Accent 3" w:uiPriority="49"/>
+    <w:lsdException w:name="Grid Table 5 Dark Accent 3" w:uiPriority="50"/>
+    <w:lsdException w:name="Grid Table 6 Colorful Accent 3" w:uiPriority="51"/>
+    <w:lsdException w:name="Grid Table 7 Colorful Accent 3" w:uiPriority="52"/>
+    <w:lsdException w:name="Grid Table 1 Light Accent 4" w:uiPriority="46"/>
+    <w:lsdException w:name="Grid Table 2 Accent 4" w:uiPriority="47"/>
+    <w:lsdException w:name="Grid Table 3 Accent 4" w:uiPriority="48"/>
+    <w:lsdException w:name="Grid Table 4 Accent 4" w:uiPriority="49"/>
+    <w:lsdException w:name="Grid Table 5 Dark Accent 4" w:uiPriority="50"/>
+    <w:lsdException w:name="Grid Table 6 Colorful Accent 4" w:uiPriority="51"/>
+    <w:lsdException w:name="Grid Table 7 Colorful Accent 4" w:uiPriority="52"/>
+    <w:lsdException w:name="Grid Table 1 Light Accent 5" w:uiPriority="46"/>
+    <w:lsdException w:name="Grid Table 2 Accent 5" w:uiPriority="47"/>
+    <w:lsdException w:name="Grid Table 3 Accent 5" w:uiPriority="48"/>
+    <w:lsdException w:name="Grid Table 4 Accent 5" w:uiPriority="49"/>
+    <w:lsdException w:name="Grid Table 5 Dark Accent 5" w:uiPriority="50"/>
+    <w:lsdException w:name="Grid Table 6 Colorful Accent 5" w:uiPriority="51"/>
+    <w:lsdException w:name="Grid Table 7 Colorful Accent 5" w:uiPriority="52"/>
+    <w:lsdException w:name="Grid Table 1 Light Accent 6" w:uiPriority="46"/>
+    <w:lsdException w:name="Grid Table 2 Accent 6" w:uiPriority="47"/>
+    <w:lsdException w:name="Grid Table 3 Accent 6" w:uiPriority="48"/>
+    <w:lsdException w:name="Grid Table 4 Accent 6" w:uiPriority="49"/>
+    <w:lsdException w:name="Grid Table 5 Dark Accent 6" w:uiPriority="50"/>
+    <w:lsdException w:name="Grid Table 6 Colorful Accent 6" w:uiPriority="51"/>
+    <w:lsdException w:name="Grid Table 7 Colorful Accent 6" w:uiPriority="52"/>
+    <w:lsdException w:name="List Table 1 Light" w:uiPriority="46"/>
+    <w:lsdException w:name="List Table 2" w:uiPriority="47"/>
+    <w:lsdException w:name="List Table 3" w:uiPriority="48"/>
+    <w:lsdException w:name="List Table 4" w:uiPriority="49"/>
+    <w:lsdException w:name="List Table 5 Dark" w:uiPriority="50"/>
+    <w:lsdException w:name="List Table 6 Colorful" w:uiPriority="51"/>
+    <w:lsdException w:name="List Table 7 Colorful" w:uiPriority="52"/>
+    <w:lsdException w:name="List Table 1 Light Accent 1" w:uiPriority="46"/>
+    <w:lsdException w:name="List Table 2 Accent 1" w:uiPriority="47"/>
+    <w:lsdException w:name="List Table 3 Accent 1" w:uiPriority="48"/>
+    <w:lsdException w:name="List Table 4 Accent 1" w:uiPriority="49"/>
+    <w:lsdException w:name="List Table 5 Dark Accent 1" w:uiPriority="50"/>
+    <w:lsdException w:name="List Table 6 Colorful Accent 1" w:uiPriority="51"/>
+    <w:lsdException w:name="List Table 7 Colorful Accent 1" w:uiPriority="52"/>
+    <w:lsdException w:name="List Table 1 Light Accent 2" w:uiPriority="46"/>
+    <w:lsdException w:name="List Table 2 Accent 2" w:uiPriority="47"/>
+    <w:lsdException w:name="List Table 3 Accent 2" w:uiPriority="48"/>
+    <w:lsdException w:name="List Table 4 Accent 2" w:uiPriority="49"/>
+    <w:lsdException w:name="List Table 5 Dark Accent 2" w:uiPriority="50"/>
+    <w:lsdException w:name="List Table 6 Colorful Accent 2" w:uiPriority="51"/>
+    <w:lsdException w:name="List Table 7 Colorful Accent 2" w:uiPriority="52"/>
+    <w:lsdException w:name="List Table 1 Light Accent 3" w:uiPriority="46"/>
+    <w:lsdException w:name="List Table 2 Accent 3" w:uiPriority="47"/>
+    <w:lsdException w:name="List Table 3 Accent 3" w:uiPriority="48"/>
+    <w:lsdException w:name="List Table 4 Accent 3" w:uiPriority="49"/>
+    <w:lsdException w:name="List Table 5 Dark Accent 3" w:uiPriority="50"/>
+    <w:lsdException w:name="List Table 6 Colorful Accent 3" w:uiPriority="51"/>
+    <w:lsdException w:name="List Table 7 Colorful Accent 3" w:uiPriority="52"/>
+    <w:lsdException w:name="List Table 1 Light Accent 4" w:uiPriority="46"/>
+    <w:lsdException w:name="List Table 2 Accent 4" w:uiPriority="47"/>
+    <w:lsdException w:name="List Table 3 Accent 4" w:uiPriority="48"/>
+    <w:lsdException w:name="List Table 4 Accent 4" w:uiPriority="49"/>
+    <w:lsdException w:name="List Table 5 Dark Accent 4" w:uiPriority="50"/>
+    <w:lsdException w:name="List Table 6 Colorful Accent 4" w:uiPriority="51"/>
+    <w:lsdException w:name="List Table 7 Colorful Accent 4" w:uiPriority="52"/>
+    <w:lsdException w:name="List Table 1 Light Accent 5" w:uiPriority="46"/>
+    <w:lsdException w:name="List Table 2 Accent 5" w:uiPriority="47"/>
+    <w:lsdException w:name="List Table 3 Accent 5" w:uiPriority="48"/>
+    <w:lsdException w:name="List Table 4 Accent 5" w:uiPriority="49"/>
+    <w:lsdException w:name="List Table 5 Dark Accent 5" w:uiPriority="50"/>
+    <w:lsdException w:name="List Table 6 Colorful Accent 5" w:uiPriority="51"/>
+    <w:lsdException w:name="List Table 7 Colorful Accent 5" w:uiPriority="52"/>
+    <w:lsdException w:name="List Table 1 Light Accent 6" w:uiPriority="46"/>
+    <w:lsdException w:name="List Table 2 Accent 6" w:uiPriority="47"/>
+    <w:lsdException w:name="List Table 3 Accent 6" w:uiPriority="48"/>
+    <w:lsdException w:name="List Table 4 Accent 6" w:uiPriority="49"/>
+    <w:lsdException w:name="List Table 5 Dark Accent 6" w:uiPriority="50"/>
+    <w:lsdException w:name="List Table 6 Colorful Accent 6" w:uiPriority="51"/>
+    <w:lsdException w:name="List Table 7 Colorful Accent 6" w:uiPriority="52"/>
   </w:latentStyles>
   <w:style w:type="paragraph" w:default="1" w:styleId="Normal">
     <w:name w:val="Normal"/>
@@ -22710,7 +22952,6 @@
       <w:spacing w:after="0" w:line="240" w:lineRule="auto"/>
     </w:pPr>
     <w:tblPr>
-      <w:tblInd w:w="0" w:type="dxa"/>
       <w:tblBorders>
         <w:top w:val="single" w:sz="4" w:space="0" w:color="000000" w:themeColor="text1"/>
         <w:left w:val="single" w:sz="4" w:space="0" w:color="000000" w:themeColor="text1"/>
@@ -22719,398 +22960,6 @@
         <w:insideH w:val="single" w:sz="4" w:space="0" w:color="000000" w:themeColor="text1"/>
         <w:insideV w:val="single" w:sz="4" w:space="0" w:color="000000" w:themeColor="text1"/>
       </w:tblBorders>
-      <w:tblCellMar>
-        <w:top w:w="0" w:type="dxa"/>
-        <w:left w:w="108" w:type="dxa"/>
-        <w:bottom w:w="0" w:type="dxa"/>
-        <w:right w:w="108" w:type="dxa"/>
-      </w:tblCellMar>
-    </w:tblPr>
-  </w:style>
-  <w:style w:type="character" w:customStyle="1" w:styleId="apple-converted-space">
-    <w:name w:val="apple-converted-space"/>
-    <w:basedOn w:val="DefaultParagraphFont"/>
-    <w:rsid w:val="004C3B05"/>
-  </w:style>
-</w:styles>
-</file>
-
-<file path=word/stylesWithEffects.xml><?xml version="1.0" encoding="utf-8"?>
-<w:styles xmlns:wpc="http://schemas.microsoft.com/office/word/2010/wordprocessingCanvas" xmlns:mc="http://schemas.openxmlformats.org/markup-compatibility/2006" xmlns:o="urn:schemas-microsoft-com:office:office" xmlns:r="http://schemas.openxmlformats.org/officeDocument/2006/relationships" xmlns:m="http://schemas.openxmlformats.org/officeDocument/2006/math" xmlns:v="urn:schemas-microsoft-com:vml" xmlns:wp14="http://schemas.microsoft.com/office/word/2010/wordprocessingDrawing" xmlns:wp="http://schemas.openxmlformats.org/drawingml/2006/wordprocessingDrawing" xmlns:w10="urn:schemas-microsoft-com:office:word" xmlns:w="http://schemas.openxmlformats.org/wordprocessingml/2006/main" xmlns:w14="http://schemas.microsoft.com/office/word/2010/wordml" xmlns:wpg="http://schemas.microsoft.com/office/word/2010/wordprocessingGroup" xmlns:wpi="http://schemas.microsoft.com/office/word/2010/wordprocessingInk" xmlns:wne="http://schemas.microsoft.com/office/word/2006/wordml" xmlns:wps="http://schemas.microsoft.com/office/word/2010/wordprocessingShape" mc:Ignorable="w14 wp14">
-  <w:docDefaults>
-    <w:rPrDefault>
-      <w:rPr>
-        <w:rFonts w:asciiTheme="minorHAnsi" w:eastAsiaTheme="minorHAnsi" w:hAnsiTheme="minorHAnsi" w:cstheme="minorBidi"/>
-        <w:sz w:val="22"/>
-        <w:szCs w:val="22"/>
-        <w:lang w:val="en-US" w:eastAsia="en-US" w:bidi="ar-SA"/>
-      </w:rPr>
-    </w:rPrDefault>
-    <w:pPrDefault>
-      <w:pPr>
-        <w:spacing w:after="200" w:line="276" w:lineRule="auto"/>
-      </w:pPr>
-    </w:pPrDefault>
-  </w:docDefaults>
-  <w:latentStyles w:defLockedState="0" w:defUIPriority="99" w:defSemiHidden="1" w:defUnhideWhenUsed="1" w:defQFormat="0" w:count="267">
-    <w:lsdException w:name="Normal" w:semiHidden="0" w:uiPriority="0" w:unhideWhenUsed="0" w:qFormat="1"/>
-    <w:lsdException w:name="heading 1" w:semiHidden="0" w:uiPriority="9" w:unhideWhenUsed="0" w:qFormat="1"/>
-    <w:lsdException w:name="heading 2" w:uiPriority="9" w:qFormat="1"/>
-    <w:lsdException w:name="heading 3" w:uiPriority="9" w:qFormat="1"/>
-    <w:lsdException w:name="heading 4" w:uiPriority="9" w:qFormat="1"/>
-    <w:lsdException w:name="heading 5" w:uiPriority="9" w:qFormat="1"/>
-    <w:lsdException w:name="heading 6" w:uiPriority="9" w:qFormat="1"/>
-    <w:lsdException w:name="heading 7" w:uiPriority="9" w:qFormat="1"/>
-    <w:lsdException w:name="heading 8" w:uiPriority="9" w:qFormat="1"/>
-    <w:lsdException w:name="heading 9" w:uiPriority="9" w:qFormat="1"/>
-    <w:lsdException w:name="toc 1" w:uiPriority="39"/>
-    <w:lsdException w:name="toc 2" w:uiPriority="39"/>
-    <w:lsdException w:name="toc 3" w:uiPriority="39"/>
-    <w:lsdException w:name="toc 4" w:uiPriority="39"/>
-    <w:lsdException w:name="toc 5" w:uiPriority="39"/>
-    <w:lsdException w:name="toc 6" w:uiPriority="39"/>
-    <w:lsdException w:name="toc 7" w:uiPriority="39"/>
-    <w:lsdException w:name="toc 8" w:uiPriority="39"/>
-    <w:lsdException w:name="toc 9" w:uiPriority="39"/>
-    <w:lsdException w:name="caption" w:uiPriority="35" w:qFormat="1"/>
-    <w:lsdException w:name="Title" w:semiHidden="0" w:uiPriority="10" w:unhideWhenUsed="0" w:qFormat="1"/>
-    <w:lsdException w:name="Default Paragraph Font" w:uiPriority="1"/>
-    <w:lsdException w:name="Subtitle" w:semiHidden="0" w:uiPriority="11" w:unhideWhenUsed="0" w:qFormat="1"/>
-    <w:lsdException w:name="Strong" w:semiHidden="0" w:uiPriority="22" w:unhideWhenUsed="0" w:qFormat="1"/>
-    <w:lsdException w:name="Emphasis" w:semiHidden="0" w:uiPriority="20" w:unhideWhenUsed="0" w:qFormat="1"/>
-    <w:lsdException w:name="Table Grid" w:semiHidden="0" w:uiPriority="39" w:unhideWhenUsed="0"/>
-    <w:lsdException w:name="Placeholder Text" w:unhideWhenUsed="0"/>
-    <w:lsdException w:name="No Spacing" w:semiHidden="0" w:uiPriority="1" w:unhideWhenUsed="0" w:qFormat="1"/>
-    <w:lsdException w:name="Light Shading" w:semiHidden="0" w:uiPriority="60" w:unhideWhenUsed="0"/>
-    <w:lsdException w:name="Light List" w:semiHidden="0" w:uiPriority="61" w:unhideWhenUsed="0"/>
-    <w:lsdException w:name="Light Grid" w:semiHidden="0" w:uiPriority="62" w:unhideWhenUsed="0"/>
-    <w:lsdException w:name="Medium Shading 1" w:semiHidden="0" w:uiPriority="63" w:unhideWhenUsed="0"/>
-    <w:lsdException w:name="Medium Shading 2" w:semiHidden="0" w:uiPriority="64" w:unhideWhenUsed="0"/>
-    <w:lsdException w:name="Medium List 1" w:semiHidden="0" w:uiPriority="65" w:unhideWhenUsed="0"/>
-    <w:lsdException w:name="Medium List 2" w:semiHidden="0" w:uiPriority="66" w:unhideWhenUsed="0"/>
-    <w:lsdException w:name="Medium Grid 1" w:semiHidden="0" w:uiPriority="67" w:unhideWhenUsed="0"/>
-    <w:lsdException w:name="Medium Grid 2" w:semiHidden="0" w:uiPriority="68" w:unhideWhenUsed="0"/>
-    <w:lsdException w:name="Medium Grid 3" w:semiHidden="0" w:uiPriority="69" w:unhideWhenUsed="0"/>
-    <w:lsdException w:name="Dark List" w:semiHidden="0" w:uiPriority="70" w:unhideWhenUsed="0"/>
-    <w:lsdException w:name="Colorful Shading" w:semiHidden="0" w:uiPriority="71" w:unhideWhenUsed="0"/>
-    <w:lsdException w:name="Colorful List" w:semiHidden="0" w:uiPriority="72" w:unhideWhenUsed="0"/>
-    <w:lsdException w:name="Colorful Grid" w:semiHidden="0" w:uiPriority="73" w:unhideWhenUsed="0"/>
-    <w:lsdException w:name="Light Shading Accent 1" w:semiHidden="0" w:uiPriority="60" w:unhideWhenUsed="0"/>
-    <w:lsdException w:name="Light List Accent 1" w:semiHidden="0" w:uiPriority="61" w:unhideWhenUsed="0"/>
-    <w:lsdException w:name="Light Grid Accent 1" w:semiHidden="0" w:uiPriority="62" w:unhideWhenUsed="0"/>
-    <w:lsdException w:name="Medium Shading 1 Accent 1" w:semiHidden="0" w:uiPriority="63" w:unhideWhenUsed="0"/>
-    <w:lsdException w:name="Medium Shading 2 Accent 1" w:semiHidden="0" w:uiPriority="64" w:unhideWhenUsed="0"/>
-    <w:lsdException w:name="Medium List 1 Accent 1" w:semiHidden="0" w:uiPriority="65" w:unhideWhenUsed="0"/>
-    <w:lsdException w:name="Revision" w:unhideWhenUsed="0"/>
-    <w:lsdException w:name="List Paragraph" w:semiHidden="0" w:uiPriority="34" w:unhideWhenUsed="0" w:qFormat="1"/>
-    <w:lsdException w:name="Quote" w:semiHidden="0" w:uiPriority="29" w:unhideWhenUsed="0" w:qFormat="1"/>
-    <w:lsdException w:name="Intense Quote" w:semiHidden="0" w:uiPriority="30" w:unhideWhenUsed="0" w:qFormat="1"/>
-    <w:lsdException w:name="Medium List 2 Accent 1" w:semiHidden="0" w:uiPriority="66" w:unhideWhenUsed="0"/>
-    <w:lsdException w:name="Medium Grid 1 Accent 1" w:semiHidden="0" w:uiPriority="67" w:unhideWhenUsed="0"/>
-    <w:lsdException w:name="Medium Grid 2 Accent 1" w:semiHidden="0" w:uiPriority="68" w:unhideWhenUsed="0"/>
-    <w:lsdException w:name="Medium Grid 3 Accent 1" w:semiHidden="0" w:uiPriority="69" w:unhideWhenUsed="0"/>
-    <w:lsdException w:name="Dark List Accent 1" w:semiHidden="0" w:uiPriority="70" w:unhideWhenUsed="0"/>
-    <w:lsdException w:name="Colorful Shading Accent 1" w:semiHidden="0" w:uiPriority="71" w:unhideWhenUsed="0"/>
-    <w:lsdException w:name="Colorful List Accent 1" w:semiHidden="0" w:uiPriority="72" w:unhideWhenUsed="0"/>
-    <w:lsdException w:name="Colorful Grid Accent 1" w:semiHidden="0" w:uiPriority="73" w:unhideWhenUsed="0"/>
-    <w:lsdException w:name="Light Shading Accent 2" w:semiHidden="0" w:uiPriority="60" w:unhideWhenUsed="0"/>
-    <w:lsdException w:name="Light List Accent 2" w:semiHidden="0" w:uiPriority="61" w:unhideWhenUsed="0"/>
-    <w:lsdException w:name="Light Grid Accent 2" w:semiHidden="0" w:uiPriority="62" w:unhideWhenUsed="0"/>
-    <w:lsdException w:name="Medium Shading 1 Accent 2" w:semiHidden="0" w:uiPriority="63" w:unhideWhenUsed="0"/>
-    <w:lsdException w:name="Medium Shading 2 Accent 2" w:semiHidden="0" w:uiPriority="64" w:unhideWhenUsed="0"/>
-    <w:lsdException w:name="Medium List 1 Accent 2" w:semiHidden="0" w:uiPriority="65" w:unhideWhenUsed="0"/>
-    <w:lsdException w:name="Medium List 2 Accent 2" w:semiHidden="0" w:uiPriority="66" w:unhideWhenUsed="0"/>
-    <w:lsdException w:name="Medium Grid 1 Accent 2" w:semiHidden="0" w:uiPriority="67" w:unhideWhenUsed="0"/>
-    <w:lsdException w:name="Medium Grid 2 Accent 2" w:semiHidden="0" w:uiPriority="68" w:unhideWhenUsed="0"/>
-    <w:lsdException w:name="Medium Grid 3 Accent 2" w:semiHidden="0" w:uiPriority="69" w:unhideWhenUsed="0"/>
-    <w:lsdException w:name="Dark List Accent 2" w:semiHidden="0" w:uiPriority="70" w:unhideWhenUsed="0"/>
-    <w:lsdException w:name="Colorful Shading Accent 2" w:semiHidden="0" w:uiPriority="71" w:unhideWhenUsed="0"/>
-    <w:lsdException w:name="Colorful List Accent 2" w:semiHidden="0" w:uiPriority="72" w:unhideWhenUsed="0"/>
-    <w:lsdException w:name="Colorful Grid Accent 2" w:semiHidden="0" w:uiPriority="73" w:unhideWhenUsed="0"/>
-    <w:lsdException w:name="Light Shading Accent 3" w:semiHidden="0" w:uiPriority="60" w:unhideWhenUsed="0"/>
-    <w:lsdException w:name="Light List Accent 3" w:semiHidden="0" w:uiPriority="61" w:unhideWhenUsed="0"/>
-    <w:lsdException w:name="Light Grid Accent 3" w:semiHidden="0" w:uiPriority="62" w:unhideWhenUsed="0"/>
-    <w:lsdException w:name="Medium Shading 1 Accent 3" w:semiHidden="0" w:uiPriority="63" w:unhideWhenUsed="0"/>
-    <w:lsdException w:name="Medium Shading 2 Accent 3" w:semiHidden="0" w:uiPriority="64" w:unhideWhenUsed="0"/>
-    <w:lsdException w:name="Medium List 1 Accent 3" w:semiHidden="0" w:uiPriority="65" w:unhideWhenUsed="0"/>
-    <w:lsdException w:name="Medium List 2 Accent 3" w:semiHidden="0" w:uiPriority="66" w:unhideWhenUsed="0"/>
-    <w:lsdException w:name="Medium Grid 1 Accent 3" w:semiHidden="0" w:uiPriority="67" w:unhideWhenUsed="0"/>
-    <w:lsdException w:name="Medium Grid 2 Accent 3" w:semiHidden="0" w:uiPriority="68" w:unhideWhenUsed="0"/>
-    <w:lsdException w:name="Medium Grid 3 Accent 3" w:semiHidden="0" w:uiPriority="69" w:unhideWhenUsed="0"/>
-    <w:lsdException w:name="Dark List Accent 3" w:semiHidden="0" w:uiPriority="70" w:unhideWhenUsed="0"/>
-    <w:lsdException w:name="Colorful Shading Accent 3" w:semiHidden="0" w:uiPriority="71" w:unhideWhenUsed="0"/>
-    <w:lsdException w:name="Colorful List Accent 3" w:semiHidden="0" w:uiPriority="72" w:unhideWhenUsed="0"/>
-    <w:lsdException w:name="Colorful Grid Accent 3" w:semiHidden="0" w:uiPriority="73" w:unhideWhenUsed="0"/>
-    <w:lsdException w:name="Light Shading Accent 4" w:semiHidden="0" w:uiPriority="60" w:unhideWhenUsed="0"/>
-    <w:lsdException w:name="Light List Accent 4" w:semiHidden="0" w:uiPriority="61" w:unhideWhenUsed="0"/>
-    <w:lsdException w:name="Light Grid Accent 4" w:semiHidden="0" w:uiPriority="62" w:unhideWhenUsed="0"/>
-    <w:lsdException w:name="Medium Shading 1 Accent 4" w:semiHidden="0" w:uiPriority="63" w:unhideWhenUsed="0"/>
-    <w:lsdException w:name="Medium Shading 2 Accent 4" w:semiHidden="0" w:uiPriority="64" w:unhideWhenUsed="0"/>
-    <w:lsdException w:name="Medium List 1 Accent 4" w:semiHidden="0" w:uiPriority="65" w:unhideWhenUsed="0"/>
-    <w:lsdException w:name="Medium List 2 Accent 4" w:semiHidden="0" w:uiPriority="66" w:unhideWhenUsed="0"/>
-    <w:lsdException w:name="Medium Grid 1 Accent 4" w:semiHidden="0" w:uiPriority="67" w:unhideWhenUsed="0"/>
-    <w:lsdException w:name="Medium Grid 2 Accent 4" w:semiHidden="0" w:uiPriority="68" w:unhideWhenUsed="0"/>
-    <w:lsdException w:name="Medium Grid 3 Accent 4" w:semiHidden="0" w:uiPriority="69" w:unhideWhenUsed="0"/>
-    <w:lsdException w:name="Dark List Accent 4" w:semiHidden="0" w:uiPriority="70" w:unhideWhenUsed="0"/>
-    <w:lsdException w:name="Colorful Shading Accent 4" w:semiHidden="0" w:uiPriority="71" w:unhideWhenUsed="0"/>
-    <w:lsdException w:name="Colorful List Accent 4" w:semiHidden="0" w:uiPriority="72" w:unhideWhenUsed="0"/>
-    <w:lsdException w:name="Colorful Grid Accent 4" w:semiHidden="0" w:uiPriority="73" w:unhideWhenUsed="0"/>
-    <w:lsdException w:name="Light Shading Accent 5" w:semiHidden="0" w:uiPriority="60" w:unhideWhenUsed="0"/>
-    <w:lsdException w:name="Light List Accent 5" w:semiHidden="0" w:uiPriority="61" w:unhideWhenUsed="0"/>
-    <w:lsdException w:name="Light Grid Accent 5" w:semiHidden="0" w:uiPriority="62" w:unhideWhenUsed="0"/>
-    <w:lsdException w:name="Medium Shading 1 Accent 5" w:semiHidden="0" w:uiPriority="63" w:unhideWhenUsed="0"/>
-    <w:lsdException w:name="Medium Shading 2 Accent 5" w:semiHidden="0" w:uiPriority="64" w:unhideWhenUsed="0"/>
-    <w:lsdException w:name="Medium List 1 Accent 5" w:semiHidden="0" w:uiPriority="65" w:unhideWhenUsed="0"/>
-    <w:lsdException w:name="Medium List 2 Accent 5" w:semiHidden="0" w:uiPriority="66" w:unhideWhenUsed="0"/>
-    <w:lsdException w:name="Medium Grid 1 Accent 5" w:semiHidden="0" w:uiPriority="67" w:unhideWhenUsed="0"/>
-    <w:lsdException w:name="Medium Grid 2 Accent 5" w:semiHidden="0" w:uiPriority="68" w:unhideWhenUsed="0"/>
-    <w:lsdException w:name="Medium Grid 3 Accent 5" w:semiHidden="0" w:uiPriority="69" w:unhideWhenUsed="0"/>
-    <w:lsdException w:name="Dark List Accent 5" w:semiHidden="0" w:uiPriority="70" w:unhideWhenUsed="0"/>
-    <w:lsdException w:name="Colorful Shading Accent 5" w:semiHidden="0" w:uiPriority="71" w:unhideWhenUsed="0"/>
-    <w:lsdException w:name="Colorful List Accent 5" w:semiHidden="0" w:uiPriority="72" w:unhideWhenUsed="0"/>
-    <w:lsdException w:name="Colorful Grid Accent 5" w:semiHidden="0" w:uiPriority="73" w:unhideWhenUsed="0"/>
-    <w:lsdException w:name="Light Shading Accent 6" w:semiHidden="0" w:uiPriority="60" w:unhideWhenUsed="0"/>
-    <w:lsdException w:name="Light List Accent 6" w:semiHidden="0" w:uiPriority="61" w:unhideWhenUsed="0"/>
-    <w:lsdException w:name="Light Grid Accent 6" w:semiHidden="0" w:uiPriority="62" w:unhideWhenUsed="0"/>
-    <w:lsdException w:name="Medium Shading 1 Accent 6" w:semiHidden="0" w:uiPriority="63" w:unhideWhenUsed="0"/>
-    <w:lsdException w:name="Medium Shading 2 Accent 6" w:semiHidden="0" w:uiPriority="64" w:unhideWhenUsed="0"/>
-    <w:lsdException w:name="Medium List 1 Accent 6" w:semiHidden="0" w:uiPriority="65" w:unhideWhenUsed="0"/>
-    <w:lsdException w:name="Medium List 2 Accent 6" w:semiHidden="0" w:uiPriority="66" w:unhideWhenUsed="0"/>
-    <w:lsdException w:name="Medium Grid 1 Accent 6" w:semiHidden="0" w:uiPriority="67" w:unhideWhenUsed="0"/>
-    <w:lsdException w:name="Medium Grid 2 Accent 6" w:semiHidden="0" w:uiPriority="68" w:unhideWhenUsed="0"/>
-    <w:lsdException w:name="Medium Grid 3 Accent 6" w:semiHidden="0" w:uiPriority="69" w:unhideWhenUsed="0"/>
-    <w:lsdException w:name="Dark List Accent 6" w:semiHidden="0" w:uiPriority="70" w:unhideWhenUsed="0"/>
-    <w:lsdException w:name="Colorful Shading Accent 6" w:semiHidden="0" w:uiPriority="71" w:unhideWhenUsed="0"/>
-    <w:lsdException w:name="Colorful List Accent 6" w:semiHidden="0" w:uiPriority="72" w:unhideWhenUsed="0"/>
-    <w:lsdException w:name="Colorful Grid Accent 6" w:semiHidden="0" w:uiPriority="73" w:unhideWhenUsed="0"/>
-    <w:lsdException w:name="Subtle Emphasis" w:semiHidden="0" w:uiPriority="19" w:unhideWhenUsed="0" w:qFormat="1"/>
-    <w:lsdException w:name="Intense Emphasis" w:semiHidden="0" w:uiPriority="21" w:unhideWhenUsed="0" w:qFormat="1"/>
-    <w:lsdException w:name="Subtle Reference" w:semiHidden="0" w:uiPriority="31" w:unhideWhenUsed="0" w:qFormat="1"/>
-    <w:lsdException w:name="Intense Reference" w:semiHidden="0" w:uiPriority="32" w:unhideWhenUsed="0" w:qFormat="1"/>
-    <w:lsdException w:name="Book Title" w:semiHidden="0" w:uiPriority="33" w:unhideWhenUsed="0" w:qFormat="1"/>
-    <w:lsdException w:name="Bibliography" w:uiPriority="37"/>
-    <w:lsdException w:name="TOC Heading" w:uiPriority="39" w:qFormat="1"/>
-  </w:latentStyles>
-  <w:style w:type="paragraph" w:default="1" w:styleId="Normal">
-    <w:name w:val="Normal"/>
-    <w:qFormat/>
-    <w:rsid w:val="003A70B3"/>
-    <w:rPr>
-      <w:rFonts w:ascii="Calibri" w:eastAsia="Calibri" w:hAnsi="Calibri" w:cs="Times New Roman"/>
-    </w:rPr>
-  </w:style>
-  <w:style w:type="paragraph" w:styleId="Heading3">
-    <w:name w:val="heading 3"/>
-    <w:basedOn w:val="Normal"/>
-    <w:link w:val="Heading3Char"/>
-    <w:uiPriority w:val="9"/>
-    <w:qFormat/>
-    <w:rsid w:val="00E86E34"/>
-    <w:pPr>
-      <w:spacing w:before="100" w:beforeAutospacing="1" w:after="100" w:afterAutospacing="1" w:line="240" w:lineRule="auto"/>
-      <w:outlineLvl w:val="2"/>
-    </w:pPr>
-    <w:rPr>
-      <w:rFonts w:ascii="Times New Roman" w:eastAsia="Times New Roman" w:hAnsi="Times New Roman"/>
-      <w:b/>
-      <w:bCs/>
-      <w:sz w:val="27"/>
-      <w:szCs w:val="27"/>
-    </w:rPr>
-  </w:style>
-  <w:style w:type="character" w:default="1" w:styleId="DefaultParagraphFont">
-    <w:name w:val="Default Paragraph Font"/>
-    <w:uiPriority w:val="1"/>
-    <w:semiHidden/>
-    <w:unhideWhenUsed/>
-  </w:style>
-  <w:style w:type="table" w:default="1" w:styleId="TableNormal">
-    <w:name w:val="Normal Table"/>
-    <w:uiPriority w:val="99"/>
-    <w:semiHidden/>
-    <w:unhideWhenUsed/>
-    <w:tblPr>
-      <w:tblInd w:w="0" w:type="dxa"/>
-      <w:tblCellMar>
-        <w:top w:w="0" w:type="dxa"/>
-        <w:left w:w="108" w:type="dxa"/>
-        <w:bottom w:w="0" w:type="dxa"/>
-        <w:right w:w="108" w:type="dxa"/>
-      </w:tblCellMar>
-    </w:tblPr>
-  </w:style>
-  <w:style w:type="numbering" w:default="1" w:styleId="NoList">
-    <w:name w:val="No List"/>
-    <w:uiPriority w:val="99"/>
-    <w:semiHidden/>
-    <w:unhideWhenUsed/>
-  </w:style>
-  <w:style w:type="paragraph" w:styleId="ListParagraph">
-    <w:name w:val="List Paragraph"/>
-    <w:basedOn w:val="Normal"/>
-    <w:uiPriority w:val="34"/>
-    <w:qFormat/>
-    <w:rsid w:val="003A70B3"/>
-    <w:pPr>
-      <w:ind w:left="720"/>
-      <w:contextualSpacing/>
-    </w:pPr>
-  </w:style>
-  <w:style w:type="character" w:styleId="Hyperlink">
-    <w:name w:val="Hyperlink"/>
-    <w:uiPriority w:val="99"/>
-    <w:unhideWhenUsed/>
-    <w:rsid w:val="003A70B3"/>
-    <w:rPr>
-      <w:color w:val="0000FF"/>
-      <w:u w:val="single"/>
-    </w:rPr>
-  </w:style>
-  <w:style w:type="paragraph" w:styleId="Footer">
-    <w:name w:val="footer"/>
-    <w:basedOn w:val="Normal"/>
-    <w:link w:val="FooterChar"/>
-    <w:uiPriority w:val="99"/>
-    <w:unhideWhenUsed/>
-    <w:rsid w:val="003A70B3"/>
-    <w:pPr>
-      <w:tabs>
-        <w:tab w:val="center" w:pos="4680"/>
-        <w:tab w:val="right" w:pos="9360"/>
-      </w:tabs>
-      <w:spacing w:after="0" w:line="240" w:lineRule="auto"/>
-    </w:pPr>
-  </w:style>
-  <w:style w:type="character" w:customStyle="1" w:styleId="FooterChar">
-    <w:name w:val="Footer Char"/>
-    <w:basedOn w:val="DefaultParagraphFont"/>
-    <w:link w:val="Footer"/>
-    <w:uiPriority w:val="99"/>
-    <w:rsid w:val="003A70B3"/>
-    <w:rPr>
-      <w:rFonts w:ascii="Calibri" w:eastAsia="Calibri" w:hAnsi="Calibri" w:cs="Times New Roman"/>
-    </w:rPr>
-  </w:style>
-  <w:style w:type="paragraph" w:styleId="BalloonText">
-    <w:name w:val="Balloon Text"/>
-    <w:basedOn w:val="Normal"/>
-    <w:link w:val="BalloonTextChar"/>
-    <w:uiPriority w:val="99"/>
-    <w:semiHidden/>
-    <w:unhideWhenUsed/>
-    <w:rsid w:val="003A70B3"/>
-    <w:pPr>
-      <w:spacing w:after="0" w:line="240" w:lineRule="auto"/>
-    </w:pPr>
-    <w:rPr>
-      <w:rFonts w:ascii="Tahoma" w:hAnsi="Tahoma" w:cs="Tahoma"/>
-      <w:sz w:val="16"/>
-      <w:szCs w:val="16"/>
-    </w:rPr>
-  </w:style>
-  <w:style w:type="character" w:customStyle="1" w:styleId="BalloonTextChar">
-    <w:name w:val="Balloon Text Char"/>
-    <w:basedOn w:val="DefaultParagraphFont"/>
-    <w:link w:val="BalloonText"/>
-    <w:uiPriority w:val="99"/>
-    <w:semiHidden/>
-    <w:rsid w:val="003A70B3"/>
-    <w:rPr>
-      <w:rFonts w:ascii="Tahoma" w:eastAsia="Calibri" w:hAnsi="Tahoma" w:cs="Tahoma"/>
-      <w:sz w:val="16"/>
-      <w:szCs w:val="16"/>
-    </w:rPr>
-  </w:style>
-  <w:style w:type="character" w:customStyle="1" w:styleId="Heading3Char">
-    <w:name w:val="Heading 3 Char"/>
-    <w:basedOn w:val="DefaultParagraphFont"/>
-    <w:link w:val="Heading3"/>
-    <w:uiPriority w:val="9"/>
-    <w:rsid w:val="00E86E34"/>
-    <w:rPr>
-      <w:rFonts w:ascii="Times New Roman" w:eastAsia="Times New Roman" w:hAnsi="Times New Roman" w:cs="Times New Roman"/>
-      <w:b/>
-      <w:bCs/>
-      <w:sz w:val="27"/>
-      <w:szCs w:val="27"/>
-    </w:rPr>
-  </w:style>
-  <w:style w:type="character" w:styleId="Strong">
-    <w:name w:val="Strong"/>
-    <w:basedOn w:val="DefaultParagraphFont"/>
-    <w:uiPriority w:val="22"/>
-    <w:qFormat/>
-    <w:rsid w:val="005D498E"/>
-    <w:rPr>
-      <w:b/>
-      <w:bCs/>
-    </w:rPr>
-  </w:style>
-  <w:style w:type="paragraph" w:styleId="NormalWeb">
-    <w:name w:val="Normal (Web)"/>
-    <w:basedOn w:val="Normal"/>
-    <w:uiPriority w:val="99"/>
-    <w:semiHidden/>
-    <w:unhideWhenUsed/>
-    <w:rsid w:val="006520DB"/>
-    <w:pPr>
-      <w:spacing w:before="100" w:beforeAutospacing="1" w:after="100" w:afterAutospacing="1" w:line="240" w:lineRule="auto"/>
-    </w:pPr>
-    <w:rPr>
-      <w:rFonts w:ascii="Times New Roman" w:eastAsia="Times New Roman" w:hAnsi="Times New Roman"/>
-      <w:sz w:val="24"/>
-      <w:szCs w:val="24"/>
-    </w:rPr>
-  </w:style>
-  <w:style w:type="paragraph" w:styleId="Header">
-    <w:name w:val="header"/>
-    <w:basedOn w:val="Normal"/>
-    <w:link w:val="HeaderChar"/>
-    <w:uiPriority w:val="99"/>
-    <w:unhideWhenUsed/>
-    <w:rsid w:val="000D7D1D"/>
-    <w:pPr>
-      <w:tabs>
-        <w:tab w:val="center" w:pos="4680"/>
-        <w:tab w:val="right" w:pos="9360"/>
-      </w:tabs>
-      <w:spacing w:after="0" w:line="240" w:lineRule="auto"/>
-    </w:pPr>
-  </w:style>
-  <w:style w:type="character" w:customStyle="1" w:styleId="HeaderChar">
-    <w:name w:val="Header Char"/>
-    <w:basedOn w:val="DefaultParagraphFont"/>
-    <w:link w:val="Header"/>
-    <w:uiPriority w:val="99"/>
-    <w:rsid w:val="000D7D1D"/>
-    <w:rPr>
-      <w:rFonts w:ascii="Calibri" w:eastAsia="Calibri" w:hAnsi="Calibri" w:cs="Times New Roman"/>
-    </w:rPr>
-  </w:style>
-  <w:style w:type="table" w:styleId="TableGrid">
-    <w:name w:val="Table Grid"/>
-    <w:basedOn w:val="TableNormal"/>
-    <w:uiPriority w:val="39"/>
-    <w:rsid w:val="00ED5882"/>
-    <w:pPr>
-      <w:spacing w:after="0" w:line="240" w:lineRule="auto"/>
-    </w:pPr>
-    <w:tblPr>
-      <w:tblInd w:w="0" w:type="dxa"/>
-      <w:tblBorders>
-        <w:top w:val="single" w:sz="4" w:space="0" w:color="000000" w:themeColor="text1"/>
-        <w:left w:val="single" w:sz="4" w:space="0" w:color="000000" w:themeColor="text1"/>
-        <w:bottom w:val="single" w:sz="4" w:space="0" w:color="000000" w:themeColor="text1"/>
-        <w:right w:val="single" w:sz="4" w:space="0" w:color="000000" w:themeColor="text1"/>
-        <w:insideH w:val="single" w:sz="4" w:space="0" w:color="000000" w:themeColor="text1"/>
-        <w:insideV w:val="single" w:sz="4" w:space="0" w:color="000000" w:themeColor="text1"/>
-      </w:tblBorders>
-      <w:tblCellMar>
-        <w:top w:w="0" w:type="dxa"/>
-        <w:left w:w="108" w:type="dxa"/>
-        <w:bottom w:w="0" w:type="dxa"/>
-        <w:right w:w="108" w:type="dxa"/>
-      </w:tblCellMar>
     </w:tblPr>
   </w:style>
   <w:style w:type="character" w:customStyle="1" w:styleId="apple-converted-space">
@@ -23409,7 +23258,7 @@
 </file>
 
 <file path=customXml/itemProps1.xml><?xml version="1.0" encoding="utf-8"?>
-<ds:datastoreItem xmlns:ds="http://schemas.openxmlformats.org/officeDocument/2006/customXml" ds:itemID="{850AC843-0C24-4839-BA01-741DF2867612}">
+<ds:datastoreItem xmlns:ds="http://schemas.openxmlformats.org/officeDocument/2006/customXml" ds:itemID="{15FB6455-BB59-4534-95B7-9CD15460FC91}">
   <ds:schemaRefs>
     <ds:schemaRef ds:uri="http://schemas.openxmlformats.org/officeDocument/2006/bibliography"/>
   </ds:schemaRefs>
